--- a/solutions/problem5/problem-5-solution.docx
+++ b/solutions/problem5/problem-5-solution.docx
@@ -46,7 +46,23 @@
         <w:spacing w:after="0" w:line="240" w:lineRule="auto"/>
       </w:pPr>
       <w:r>
-        <w:t xml:space="preserve">Query 1: P(y = “bdcb”| prefix(y) = “bd”) </w:t>
+        <w:t>Query 1: P(y = “</w:t>
+      </w:r>
+      <w:proofErr w:type="spellStart"/>
+      <w:r>
+        <w:t>bdcb</w:t>
+      </w:r>
+      <w:proofErr w:type="spellEnd"/>
+      <w:r>
+        <w:t>”| prefix(y) = “</w:t>
+      </w:r>
+      <w:proofErr w:type="spellStart"/>
+      <w:r>
+        <w:t>bd</w:t>
+      </w:r>
+      <w:proofErr w:type="spellEnd"/>
+      <w:r>
+        <w:t xml:space="preserve">”) </w:t>
       </w:r>
     </w:p>
     <w:p>
@@ -57,7 +73,15 @@
         <w:t xml:space="preserve">Query 2: </w:t>
       </w:r>
       <w:r>
-        <w:t>P(y = “cddb”| prefix(y) = “cd”)</w:t>
+        <w:t>P(y = “</w:t>
+      </w:r>
+      <w:proofErr w:type="spellStart"/>
+      <w:r>
+        <w:t>cddb</w:t>
+      </w:r>
+      <w:proofErr w:type="spellEnd"/>
+      <w:r>
+        <w:t>”| prefix(y) = “cd”)</w:t>
       </w:r>
     </w:p>
     <w:p>
@@ -74,12 +98,14 @@
         </w:rPr>
         <w:t xml:space="preserve"> 1</w:t>
       </w:r>
+      <w:proofErr w:type="gramStart"/>
       <w:r>
         <w:rPr>
           <w:b/>
         </w:rPr>
         <w:t>:</w:t>
       </w:r>
+      <w:proofErr w:type="gramEnd"/>
       <w:r>
         <w:rPr>
           <w:b/>
@@ -185,16 +211,40 @@
         <w:rPr>
           <w:b/>
         </w:rPr>
-        <w:t>Ground Truth:</w:t>
-      </w:r>
+        <w:t>Ground Truth</w:t>
+      </w:r>
+      <w:proofErr w:type="gramStart"/>
       <w:r>
         <w:rPr>
           <w:b/>
         </w:rPr>
+        <w:t>:</w:t>
+      </w:r>
+      <w:proofErr w:type="gramEnd"/>
+      <w:r>
+        <w:rPr>
+          <w:b/>
+        </w:rPr>
         <w:br/>
       </w:r>
       <w:r>
-        <w:t xml:space="preserve">Query 1: P(y = “bdcb”| prefix(y) = “bd”) = </w:t>
+        <w:t>Query 1: P(y = “</w:t>
+      </w:r>
+      <w:proofErr w:type="spellStart"/>
+      <w:r>
+        <w:t>bdcb</w:t>
+      </w:r>
+      <w:proofErr w:type="spellEnd"/>
+      <w:r>
+        <w:t>”| prefix(y) = “</w:t>
+      </w:r>
+      <w:proofErr w:type="spellStart"/>
+      <w:r>
+        <w:t>bd</w:t>
+      </w:r>
+      <w:proofErr w:type="spellEnd"/>
+      <w:r>
+        <w:t xml:space="preserve">”) = </w:t>
       </w:r>
       <w:r>
         <w:rPr>
@@ -227,7 +277,15 @@
         <w:br/>
       </w:r>
       <w:r>
-        <w:t xml:space="preserve">Query 2: P(y = “cddb”| prefix(y) = “cd”) = </w:t>
+        <w:t>Query 2: P(y = “</w:t>
+      </w:r>
+      <w:proofErr w:type="spellStart"/>
+      <w:r>
+        <w:t>cddb</w:t>
+      </w:r>
+      <w:proofErr w:type="spellEnd"/>
+      <w:r>
+        <w:t xml:space="preserve">”| prefix(y) = “cd”) = </w:t>
       </w:r>
       <w:r>
         <w:rPr>
@@ -282,63 +340,10 @@
         <w:t xml:space="preserve">Compute Metric 1 using the ground truth. Submit the metric and your code as described in the main CP4 problem description document, e.g. </w:t>
       </w:r>
       <w:r>
-        <w:t>PPAML</w:t>
-      </w:r>
-      <w:ins w:id="0" w:author="Michael Slater" w:date="2015-03-02T19:30:00Z">
-        <w:r>
-          <w:t>_</w:t>
-        </w:r>
-      </w:ins>
-      <w:del w:id="1" w:author="Michael Slater" w:date="2015-03-02T19:30:00Z">
-        <w:r>
-          <w:delText xml:space="preserve"> </w:delText>
-        </w:r>
-      </w:del>
-      <w:r>
-        <w:t>Challenge</w:t>
-      </w:r>
-      <w:ins w:id="2" w:author="Michael Slater" w:date="2015-03-02T19:31:00Z">
-        <w:r>
-          <w:t>_</w:t>
-        </w:r>
-      </w:ins>
-      <w:del w:id="3" w:author="Michael Slater" w:date="2015-03-02T19:31:00Z">
-        <w:r>
-          <w:delText xml:space="preserve"> </w:delText>
-        </w:r>
-      </w:del>
-      <w:r>
-        <w:t>Problem</w:t>
-      </w:r>
-      <w:ins w:id="4" w:author="Michael Slater" w:date="2015-03-02T19:31:00Z">
-        <w:r>
-          <w:t>_</w:t>
-        </w:r>
-      </w:ins>
-      <w:bookmarkStart w:id="5" w:name="_GoBack"/>
-      <w:bookmarkEnd w:id="5"/>
-      <w:del w:id="6" w:author="Michael Slater" w:date="2015-03-02T19:31:00Z">
-        <w:r>
-          <w:delText xml:space="preserve"> </w:delText>
-        </w:r>
-      </w:del>
-      <w:r>
-        <w:t>4</w:t>
-      </w:r>
-      <w:del w:id="7" w:author="Michael Slater" w:date="2015-03-02T19:30:00Z">
-        <w:r>
-          <w:delText>-</w:delText>
-        </w:r>
-        <w:r>
-          <w:delText>v</w:delText>
-        </w:r>
-        <w:r>
-          <w:delText>9</w:delText>
-        </w:r>
-      </w:del>
-      <w:r>
-        <w:t>.pdf</w:t>
-      </w:r>
+        <w:t>PPAML-Challenge-Problem-4.pdf</w:t>
+      </w:r>
+      <w:bookmarkStart w:id="0" w:name="_GoBack"/>
+      <w:bookmarkEnd w:id="0"/>
       <w:r>
         <w:t>.</w:t>
       </w:r>
@@ -364,26 +369,36 @@
       <w:r>
         <w:t xml:space="preserve">This problem can be solved using the </w:t>
       </w:r>
-      <w:ins w:id="8" w:author="Michael Slater" w:date="2015-03-02T19:29:00Z">
-        <w:r>
-          <w:fldChar w:fldCharType="begin"/>
-        </w:r>
-        <w:r>
-          <w:instrText xml:space="preserve"> HYPERLINK "http://rjida.meijo-u.ac.jp/prism/" </w:instrText>
-        </w:r>
-        <w:r>
-          <w:fldChar w:fldCharType="separate"/>
-        </w:r>
+      <w:hyperlink r:id="rId4" w:history="1">
+        <w:proofErr w:type="spellStart"/>
         <w:r>
           <w:rPr>
             <w:rStyle w:val="Hyperlink"/>
           </w:rPr>
-          <w:t>PRogramming In Statistical Modeling (PRISM)</w:t>
+          <w:t>PRogramming</w:t>
         </w:r>
+        <w:proofErr w:type="spellEnd"/>
         <w:r>
-          <w:fldChar w:fldCharType="end"/>
+          <w:rPr>
+            <w:rStyle w:val="Hyperlink"/>
+          </w:rPr>
+          <w:t xml:space="preserve"> </w:t>
         </w:r>
-      </w:ins>
+        <w:proofErr w:type="gramStart"/>
+        <w:r>
+          <w:rPr>
+            <w:rStyle w:val="Hyperlink"/>
+          </w:rPr>
+          <w:t>In</w:t>
+        </w:r>
+        <w:proofErr w:type="gramEnd"/>
+        <w:r>
+          <w:rPr>
+            <w:rStyle w:val="Hyperlink"/>
+          </w:rPr>
+          <w:t xml:space="preserve"> Statistical Modeling (PRISM)</w:t>
+        </w:r>
+      </w:hyperlink>
       <w:r>
         <w:t xml:space="preserve"> system (Sato, 2009).</w:t>
       </w:r>
@@ -431,12 +446,14 @@
       <w:r>
         <w:t>“</w:t>
       </w:r>
+      <w:proofErr w:type="spellStart"/>
       <w:r>
         <w:rPr>
           <w:rFonts w:ascii="Courier New" w:hAnsi="Courier New" w:cs="Courier New"/>
         </w:rPr>
         <w:t>pcfg_ppaml.psm</w:t>
       </w:r>
+      <w:proofErr w:type="spellEnd"/>
       <w:r>
         <w:t>”</w:t>
       </w:r>
@@ -453,359 +470,865 @@
           <w:szCs w:val="20"/>
         </w:rPr>
       </w:pPr>
-      <w:r>
-        <w:rPr>
-          <w:rFonts w:ascii="Courier New" w:hAnsi="Courier New" w:cs="Courier New"/>
-          <w:sz w:val="20"/>
-          <w:szCs w:val="20"/>
-        </w:rPr>
-        <w:t>nonterminal(s).</w:t>
-      </w:r>
-    </w:p>
-    <w:p>
-      <w:pPr>
-        <w:spacing w:after="0" w:line="240" w:lineRule="auto"/>
-        <w:rPr>
-          <w:rFonts w:ascii="Courier New" w:hAnsi="Courier New" w:cs="Courier New"/>
-          <w:sz w:val="20"/>
-          <w:szCs w:val="20"/>
-        </w:rPr>
-      </w:pPr>
-      <w:r>
-        <w:rPr>
-          <w:rFonts w:ascii="Courier New" w:hAnsi="Courier New" w:cs="Courier New"/>
-          <w:sz w:val="20"/>
-          <w:szCs w:val="20"/>
-        </w:rPr>
-        <w:t>nonterminal(x).</w:t>
-      </w:r>
-    </w:p>
-    <w:p>
-      <w:pPr>
-        <w:spacing w:after="0" w:line="240" w:lineRule="auto"/>
-        <w:rPr>
-          <w:rFonts w:ascii="Courier New" w:hAnsi="Courier New" w:cs="Courier New"/>
-          <w:sz w:val="20"/>
-          <w:szCs w:val="20"/>
-        </w:rPr>
-      </w:pPr>
-      <w:r>
-        <w:rPr>
-          <w:rFonts w:ascii="Courier New" w:hAnsi="Courier New" w:cs="Courier New"/>
-          <w:sz w:val="20"/>
-          <w:szCs w:val="20"/>
-        </w:rPr>
-        <w:t>nonterminal(y).</w:t>
-      </w:r>
-    </w:p>
-    <w:p>
-      <w:pPr>
-        <w:spacing w:after="0" w:line="240" w:lineRule="auto"/>
-        <w:rPr>
-          <w:rFonts w:ascii="Courier New" w:hAnsi="Courier New" w:cs="Courier New"/>
-          <w:sz w:val="20"/>
-          <w:szCs w:val="20"/>
-        </w:rPr>
-      </w:pPr>
-      <w:r>
-        <w:rPr>
-          <w:rFonts w:ascii="Courier New" w:hAnsi="Courier New" w:cs="Courier New"/>
-          <w:sz w:val="20"/>
-          <w:szCs w:val="20"/>
-        </w:rPr>
-        <w:t>nonterminal(z).</w:t>
-      </w:r>
-    </w:p>
-    <w:p>
-      <w:pPr>
-        <w:spacing w:after="0" w:line="240" w:lineRule="auto"/>
-        <w:rPr>
-          <w:rFonts w:ascii="Courier New" w:hAnsi="Courier New" w:cs="Courier New"/>
-          <w:sz w:val="20"/>
-          <w:szCs w:val="20"/>
-        </w:rPr>
-      </w:pPr>
-    </w:p>
-    <w:p>
-      <w:pPr>
-        <w:spacing w:after="0" w:line="240" w:lineRule="auto"/>
-        <w:rPr>
-          <w:rFonts w:ascii="Courier New" w:hAnsi="Courier New" w:cs="Courier New"/>
-          <w:sz w:val="20"/>
-          <w:szCs w:val="20"/>
-        </w:rPr>
-      </w:pPr>
-      <w:r>
-        <w:rPr>
-          <w:rFonts w:ascii="Courier New" w:hAnsi="Courier New" w:cs="Courier New"/>
-          <w:sz w:val="20"/>
-          <w:szCs w:val="20"/>
-        </w:rPr>
-        <w:t>values(s,[[x,y],[y,z],[x,z],[z,x]]).</w:t>
-      </w:r>
-    </w:p>
-    <w:p>
-      <w:pPr>
-        <w:spacing w:after="0" w:line="240" w:lineRule="auto"/>
-        <w:rPr>
-          <w:rFonts w:ascii="Courier New" w:hAnsi="Courier New" w:cs="Courier New"/>
-          <w:sz w:val="20"/>
-          <w:szCs w:val="20"/>
-        </w:rPr>
-      </w:pPr>
-      <w:r>
-        <w:rPr>
-          <w:rFonts w:ascii="Courier New" w:hAnsi="Courier New" w:cs="Courier New"/>
-          <w:sz w:val="20"/>
-          <w:szCs w:val="20"/>
-        </w:rPr>
-        <w:t>values(x,[[a],[b],[s]]).</w:t>
-      </w:r>
-    </w:p>
-    <w:p>
-      <w:pPr>
-        <w:spacing w:after="0" w:line="240" w:lineRule="auto"/>
-        <w:rPr>
-          <w:rFonts w:ascii="Courier New" w:hAnsi="Courier New" w:cs="Courier New"/>
-          <w:sz w:val="20"/>
-          <w:szCs w:val="20"/>
-        </w:rPr>
-      </w:pPr>
-      <w:r>
-        <w:rPr>
-          <w:rFonts w:ascii="Courier New" w:hAnsi="Courier New" w:cs="Courier New"/>
-          <w:sz w:val="20"/>
-          <w:szCs w:val="20"/>
-        </w:rPr>
-        <w:t>values(y,[[b],[c],[d]]).</w:t>
-      </w:r>
-    </w:p>
-    <w:p>
-      <w:pPr>
-        <w:spacing w:after="0" w:line="240" w:lineRule="auto"/>
-        <w:rPr>
-          <w:rFonts w:ascii="Courier New" w:hAnsi="Courier New" w:cs="Courier New"/>
-          <w:sz w:val="20"/>
-          <w:szCs w:val="20"/>
-        </w:rPr>
-      </w:pPr>
-      <w:r>
-        <w:rPr>
-          <w:rFonts w:ascii="Courier New" w:hAnsi="Courier New" w:cs="Courier New"/>
-          <w:sz w:val="20"/>
-          <w:szCs w:val="20"/>
-        </w:rPr>
-        <w:t>values(z,[[d],[e],[s]]).</w:t>
-      </w:r>
-    </w:p>
-    <w:p>
-      <w:pPr>
-        <w:spacing w:after="0" w:line="240" w:lineRule="auto"/>
-        <w:rPr>
-          <w:rFonts w:ascii="Courier New" w:hAnsi="Courier New" w:cs="Courier New"/>
-          <w:sz w:val="20"/>
-          <w:szCs w:val="20"/>
-        </w:rPr>
-      </w:pPr>
-    </w:p>
-    <w:p>
-      <w:pPr>
-        <w:spacing w:after="0" w:line="240" w:lineRule="auto"/>
-        <w:rPr>
-          <w:rFonts w:ascii="Courier New" w:hAnsi="Courier New" w:cs="Courier New"/>
-          <w:sz w:val="20"/>
-          <w:szCs w:val="20"/>
-        </w:rPr>
-      </w:pPr>
-      <w:r>
-        <w:rPr>
-          <w:rFonts w:ascii="Courier New" w:hAnsi="Courier New" w:cs="Courier New"/>
-          <w:sz w:val="20"/>
-          <w:szCs w:val="20"/>
-        </w:rPr>
-        <w:t>:- set_sw(s,[0.25,0.2,0.4,0.15]).</w:t>
-      </w:r>
-    </w:p>
-    <w:p>
-      <w:pPr>
-        <w:spacing w:after="0" w:line="240" w:lineRule="auto"/>
-        <w:rPr>
-          <w:rFonts w:ascii="Courier New" w:hAnsi="Courier New" w:cs="Courier New"/>
-          <w:sz w:val="20"/>
-          <w:szCs w:val="20"/>
-        </w:rPr>
-      </w:pPr>
-      <w:r>
-        <w:rPr>
-          <w:rFonts w:ascii="Courier New" w:hAnsi="Courier New" w:cs="Courier New"/>
-          <w:sz w:val="20"/>
-          <w:szCs w:val="20"/>
-        </w:rPr>
-        <w:t>:- set_sw(x,[0.05,0.3,0.65]).</w:t>
-      </w:r>
-    </w:p>
-    <w:p>
-      <w:pPr>
-        <w:spacing w:after="0" w:line="240" w:lineRule="auto"/>
-        <w:rPr>
-          <w:rFonts w:ascii="Courier New" w:hAnsi="Courier New" w:cs="Courier New"/>
-          <w:sz w:val="20"/>
-          <w:szCs w:val="20"/>
-        </w:rPr>
-      </w:pPr>
-      <w:r>
-        <w:rPr>
-          <w:rFonts w:ascii="Courier New" w:hAnsi="Courier New" w:cs="Courier New"/>
-          <w:sz w:val="20"/>
-          <w:szCs w:val="20"/>
-        </w:rPr>
-        <w:t>:- set_sw(y,[0.5,0.3,0.2]).</w:t>
-      </w:r>
-    </w:p>
-    <w:p>
-      <w:pPr>
-        <w:spacing w:after="0" w:line="240" w:lineRule="auto"/>
-        <w:rPr>
-          <w:rFonts w:ascii="Courier New" w:hAnsi="Courier New" w:cs="Courier New"/>
-          <w:sz w:val="20"/>
-          <w:szCs w:val="20"/>
-        </w:rPr>
-      </w:pPr>
-      <w:r>
-        <w:rPr>
-          <w:rFonts w:ascii="Courier New" w:hAnsi="Courier New" w:cs="Courier New"/>
-          <w:sz w:val="20"/>
-          <w:szCs w:val="20"/>
-        </w:rPr>
-        <w:t xml:space="preserve">:- set_sw(z,[0.35,0.1,0.55]). </w:t>
-      </w:r>
-    </w:p>
-    <w:p>
-      <w:pPr>
-        <w:spacing w:after="0" w:line="240" w:lineRule="auto"/>
-        <w:rPr>
-          <w:rFonts w:ascii="Courier New" w:hAnsi="Courier New" w:cs="Courier New"/>
-          <w:sz w:val="20"/>
-          <w:szCs w:val="20"/>
-        </w:rPr>
-      </w:pPr>
-    </w:p>
-    <w:p>
-      <w:pPr>
-        <w:spacing w:after="0" w:line="240" w:lineRule="auto"/>
-        <w:rPr>
-          <w:rFonts w:ascii="Courier New" w:hAnsi="Courier New" w:cs="Courier New"/>
-          <w:sz w:val="20"/>
-          <w:szCs w:val="20"/>
-        </w:rPr>
-      </w:pPr>
-      <w:r>
-        <w:rPr>
-          <w:rFonts w:ascii="Courier New" w:hAnsi="Courier New" w:cs="Courier New"/>
-          <w:sz w:val="20"/>
-          <w:szCs w:val="20"/>
-        </w:rPr>
-        <w:t>:- p_not_table proj/2.</w:t>
-      </w:r>
-    </w:p>
-    <w:p>
-      <w:pPr>
-        <w:spacing w:after="0" w:line="240" w:lineRule="auto"/>
-        <w:rPr>
-          <w:rFonts w:ascii="Courier New" w:hAnsi="Courier New" w:cs="Courier New"/>
-          <w:sz w:val="20"/>
-          <w:szCs w:val="20"/>
-        </w:rPr>
-      </w:pPr>
-      <w:r>
-        <w:rPr>
-          <w:rFonts w:ascii="Courier New" w:hAnsi="Courier New" w:cs="Courier New"/>
-          <w:sz w:val="20"/>
-          <w:szCs w:val="20"/>
-        </w:rPr>
-        <w:t>pcfg(L):- pcfg(s,L-[]).</w:t>
-      </w:r>
-    </w:p>
-    <w:p>
-      <w:pPr>
-        <w:spacing w:after="0" w:line="240" w:lineRule="auto"/>
-        <w:rPr>
-          <w:rFonts w:ascii="Courier New" w:hAnsi="Courier New" w:cs="Courier New"/>
-          <w:sz w:val="20"/>
-          <w:szCs w:val="20"/>
-        </w:rPr>
-      </w:pPr>
-    </w:p>
-    <w:p>
-      <w:pPr>
-        <w:spacing w:after="0" w:line="240" w:lineRule="auto"/>
-        <w:rPr>
-          <w:rFonts w:ascii="Courier New" w:hAnsi="Courier New" w:cs="Courier New"/>
-          <w:sz w:val="20"/>
-          <w:szCs w:val="20"/>
-        </w:rPr>
-      </w:pPr>
-      <w:r>
-        <w:rPr>
-          <w:rFonts w:ascii="Courier New" w:hAnsi="Courier New" w:cs="Courier New"/>
-          <w:sz w:val="20"/>
-          <w:szCs w:val="20"/>
-        </w:rPr>
-        <w:t>pcfg(LHS,L0-L1):-</w:t>
-      </w:r>
-    </w:p>
-    <w:p>
-      <w:pPr>
-        <w:spacing w:after="0" w:line="240" w:lineRule="auto"/>
-        <w:rPr>
-          <w:rFonts w:ascii="Courier New" w:hAnsi="Courier New" w:cs="Courier New"/>
-          <w:sz w:val="20"/>
-          <w:szCs w:val="20"/>
-        </w:rPr>
-      </w:pPr>
-      <w:r>
-        <w:rPr>
-          <w:rFonts w:ascii="Courier New" w:hAnsi="Courier New" w:cs="Courier New"/>
-          <w:sz w:val="20"/>
-          <w:szCs w:val="20"/>
-        </w:rPr>
-        <w:t>( nonterminal(LHS) -&gt; msw(LHS,RHS),proj(RHS,L0-L1) ; L0 = [LHS|L1])</w:t>
-      </w:r>
-    </w:p>
-    <w:p>
-      <w:pPr>
-        <w:spacing w:after="0" w:line="240" w:lineRule="auto"/>
-        <w:rPr>
-          <w:rFonts w:ascii="Courier New" w:hAnsi="Courier New" w:cs="Courier New"/>
-          <w:sz w:val="20"/>
-          <w:szCs w:val="20"/>
-        </w:rPr>
-      </w:pPr>
-      <w:r>
-        <w:rPr>
-          <w:rFonts w:ascii="Courier New" w:hAnsi="Courier New" w:cs="Courier New"/>
-          <w:sz w:val="20"/>
-          <w:szCs w:val="20"/>
-        </w:rPr>
-        <w:t>. proj([],L-L).</w:t>
-      </w:r>
-    </w:p>
-    <w:p>
-      <w:pPr>
-        <w:spacing w:after="0" w:line="240" w:lineRule="auto"/>
-        <w:rPr>
-          <w:rFonts w:ascii="Courier New" w:hAnsi="Courier New" w:cs="Courier New"/>
-          <w:sz w:val="20"/>
-          <w:szCs w:val="20"/>
-        </w:rPr>
-      </w:pPr>
-      <w:r>
-        <w:rPr>
-          <w:rFonts w:ascii="Courier New" w:hAnsi="Courier New" w:cs="Courier New"/>
-          <w:sz w:val="20"/>
-          <w:szCs w:val="20"/>
-        </w:rPr>
-        <w:t>proj([X|Xs],L0-L1):- pcfg(X,L0-L2),proj(Xs,L2-L1).</w:t>
+      <w:proofErr w:type="gramStart"/>
+      <w:r>
+        <w:rPr>
+          <w:rFonts w:ascii="Courier New" w:hAnsi="Courier New" w:cs="Courier New"/>
+          <w:sz w:val="20"/>
+          <w:szCs w:val="20"/>
+        </w:rPr>
+        <w:t>nonterminal(s)</w:t>
+      </w:r>
+      <w:proofErr w:type="gramEnd"/>
+      <w:r>
+        <w:rPr>
+          <w:rFonts w:ascii="Courier New" w:hAnsi="Courier New" w:cs="Courier New"/>
+          <w:sz w:val="20"/>
+          <w:szCs w:val="20"/>
+        </w:rPr>
+        <w:t>.</w:t>
+      </w:r>
+    </w:p>
+    <w:p>
+      <w:pPr>
+        <w:spacing w:after="0" w:line="240" w:lineRule="auto"/>
+        <w:rPr>
+          <w:rFonts w:ascii="Courier New" w:hAnsi="Courier New" w:cs="Courier New"/>
+          <w:sz w:val="20"/>
+          <w:szCs w:val="20"/>
+        </w:rPr>
+      </w:pPr>
+      <w:proofErr w:type="gramStart"/>
+      <w:r>
+        <w:rPr>
+          <w:rFonts w:ascii="Courier New" w:hAnsi="Courier New" w:cs="Courier New"/>
+          <w:sz w:val="20"/>
+          <w:szCs w:val="20"/>
+        </w:rPr>
+        <w:t>nonterminal(</w:t>
+      </w:r>
+      <w:proofErr w:type="gramEnd"/>
+      <w:r>
+        <w:rPr>
+          <w:rFonts w:ascii="Courier New" w:hAnsi="Courier New" w:cs="Courier New"/>
+          <w:sz w:val="20"/>
+          <w:szCs w:val="20"/>
+        </w:rPr>
+        <w:t>x).</w:t>
+      </w:r>
+    </w:p>
+    <w:p>
+      <w:pPr>
+        <w:spacing w:after="0" w:line="240" w:lineRule="auto"/>
+        <w:rPr>
+          <w:rFonts w:ascii="Courier New" w:hAnsi="Courier New" w:cs="Courier New"/>
+          <w:sz w:val="20"/>
+          <w:szCs w:val="20"/>
+        </w:rPr>
+      </w:pPr>
+      <w:proofErr w:type="gramStart"/>
+      <w:r>
+        <w:rPr>
+          <w:rFonts w:ascii="Courier New" w:hAnsi="Courier New" w:cs="Courier New"/>
+          <w:sz w:val="20"/>
+          <w:szCs w:val="20"/>
+        </w:rPr>
+        <w:t>nonterminal(</w:t>
+      </w:r>
+      <w:proofErr w:type="gramEnd"/>
+      <w:r>
+        <w:rPr>
+          <w:rFonts w:ascii="Courier New" w:hAnsi="Courier New" w:cs="Courier New"/>
+          <w:sz w:val="20"/>
+          <w:szCs w:val="20"/>
+        </w:rPr>
+        <w:t>y).</w:t>
+      </w:r>
+    </w:p>
+    <w:p>
+      <w:pPr>
+        <w:spacing w:after="0" w:line="240" w:lineRule="auto"/>
+        <w:rPr>
+          <w:rFonts w:ascii="Courier New" w:hAnsi="Courier New" w:cs="Courier New"/>
+          <w:sz w:val="20"/>
+          <w:szCs w:val="20"/>
+        </w:rPr>
+      </w:pPr>
+      <w:proofErr w:type="gramStart"/>
+      <w:r>
+        <w:rPr>
+          <w:rFonts w:ascii="Courier New" w:hAnsi="Courier New" w:cs="Courier New"/>
+          <w:sz w:val="20"/>
+          <w:szCs w:val="20"/>
+        </w:rPr>
+        <w:t>nonterminal(</w:t>
+      </w:r>
+      <w:proofErr w:type="gramEnd"/>
+      <w:r>
+        <w:rPr>
+          <w:rFonts w:ascii="Courier New" w:hAnsi="Courier New" w:cs="Courier New"/>
+          <w:sz w:val="20"/>
+          <w:szCs w:val="20"/>
+        </w:rPr>
+        <w:t>z).</w:t>
+      </w:r>
+    </w:p>
+    <w:p>
+      <w:pPr>
+        <w:spacing w:after="0" w:line="240" w:lineRule="auto"/>
+        <w:rPr>
+          <w:rFonts w:ascii="Courier New" w:hAnsi="Courier New" w:cs="Courier New"/>
+          <w:sz w:val="20"/>
+          <w:szCs w:val="20"/>
+        </w:rPr>
+      </w:pPr>
+    </w:p>
+    <w:p>
+      <w:pPr>
+        <w:spacing w:after="0" w:line="240" w:lineRule="auto"/>
+        <w:rPr>
+          <w:rFonts w:ascii="Courier New" w:hAnsi="Courier New" w:cs="Courier New"/>
+          <w:sz w:val="20"/>
+          <w:szCs w:val="20"/>
+        </w:rPr>
+      </w:pPr>
+      <w:r>
+        <w:rPr>
+          <w:rFonts w:ascii="Courier New" w:hAnsi="Courier New" w:cs="Courier New"/>
+          <w:sz w:val="20"/>
+          <w:szCs w:val="20"/>
+        </w:rPr>
+        <w:t>values(s,[[</w:t>
+      </w:r>
+      <w:proofErr w:type="spellStart"/>
+      <w:r>
+        <w:rPr>
+          <w:rFonts w:ascii="Courier New" w:hAnsi="Courier New" w:cs="Courier New"/>
+          <w:sz w:val="20"/>
+          <w:szCs w:val="20"/>
+        </w:rPr>
+        <w:t>x,y</w:t>
+      </w:r>
+      <w:proofErr w:type="spellEnd"/>
+      <w:r>
+        <w:rPr>
+          <w:rFonts w:ascii="Courier New" w:hAnsi="Courier New" w:cs="Courier New"/>
+          <w:sz w:val="20"/>
+          <w:szCs w:val="20"/>
+        </w:rPr>
+        <w:t>],[</w:t>
+      </w:r>
+      <w:proofErr w:type="spellStart"/>
+      <w:r>
+        <w:rPr>
+          <w:rFonts w:ascii="Courier New" w:hAnsi="Courier New" w:cs="Courier New"/>
+          <w:sz w:val="20"/>
+          <w:szCs w:val="20"/>
+        </w:rPr>
+        <w:t>y,z</w:t>
+      </w:r>
+      <w:proofErr w:type="spellEnd"/>
+      <w:r>
+        <w:rPr>
+          <w:rFonts w:ascii="Courier New" w:hAnsi="Courier New" w:cs="Courier New"/>
+          <w:sz w:val="20"/>
+          <w:szCs w:val="20"/>
+        </w:rPr>
+        <w:t>],[</w:t>
+      </w:r>
+      <w:proofErr w:type="spellStart"/>
+      <w:r>
+        <w:rPr>
+          <w:rFonts w:ascii="Courier New" w:hAnsi="Courier New" w:cs="Courier New"/>
+          <w:sz w:val="20"/>
+          <w:szCs w:val="20"/>
+        </w:rPr>
+        <w:t>x,z</w:t>
+      </w:r>
+      <w:proofErr w:type="spellEnd"/>
+      <w:r>
+        <w:rPr>
+          <w:rFonts w:ascii="Courier New" w:hAnsi="Courier New" w:cs="Courier New"/>
+          <w:sz w:val="20"/>
+          <w:szCs w:val="20"/>
+        </w:rPr>
+        <w:t>],[</w:t>
+      </w:r>
+      <w:proofErr w:type="spellStart"/>
+      <w:r>
+        <w:rPr>
+          <w:rFonts w:ascii="Courier New" w:hAnsi="Courier New" w:cs="Courier New"/>
+          <w:sz w:val="20"/>
+          <w:szCs w:val="20"/>
+        </w:rPr>
+        <w:t>z,x</w:t>
+      </w:r>
+      <w:proofErr w:type="spellEnd"/>
+      <w:r>
+        <w:rPr>
+          <w:rFonts w:ascii="Courier New" w:hAnsi="Courier New" w:cs="Courier New"/>
+          <w:sz w:val="20"/>
+          <w:szCs w:val="20"/>
+        </w:rPr>
+        <w:t>]]).</w:t>
+      </w:r>
+    </w:p>
+    <w:p>
+      <w:pPr>
+        <w:spacing w:after="0" w:line="240" w:lineRule="auto"/>
+        <w:rPr>
+          <w:rFonts w:ascii="Courier New" w:hAnsi="Courier New" w:cs="Courier New"/>
+          <w:sz w:val="20"/>
+          <w:szCs w:val="20"/>
+        </w:rPr>
+      </w:pPr>
+      <w:proofErr w:type="gramStart"/>
+      <w:r>
+        <w:rPr>
+          <w:rFonts w:ascii="Courier New" w:hAnsi="Courier New" w:cs="Courier New"/>
+          <w:sz w:val="20"/>
+          <w:szCs w:val="20"/>
+        </w:rPr>
+        <w:t>values(</w:t>
+      </w:r>
+      <w:proofErr w:type="gramEnd"/>
+      <w:r>
+        <w:rPr>
+          <w:rFonts w:ascii="Courier New" w:hAnsi="Courier New" w:cs="Courier New"/>
+          <w:sz w:val="20"/>
+          <w:szCs w:val="20"/>
+        </w:rPr>
+        <w:t>x,[[a],[b],[s]]).</w:t>
+      </w:r>
+    </w:p>
+    <w:p>
+      <w:pPr>
+        <w:spacing w:after="0" w:line="240" w:lineRule="auto"/>
+        <w:rPr>
+          <w:rFonts w:ascii="Courier New" w:hAnsi="Courier New" w:cs="Courier New"/>
+          <w:sz w:val="20"/>
+          <w:szCs w:val="20"/>
+        </w:rPr>
+      </w:pPr>
+      <w:proofErr w:type="gramStart"/>
+      <w:r>
+        <w:rPr>
+          <w:rFonts w:ascii="Courier New" w:hAnsi="Courier New" w:cs="Courier New"/>
+          <w:sz w:val="20"/>
+          <w:szCs w:val="20"/>
+        </w:rPr>
+        <w:t>values(</w:t>
+      </w:r>
+      <w:proofErr w:type="gramEnd"/>
+      <w:r>
+        <w:rPr>
+          <w:rFonts w:ascii="Courier New" w:hAnsi="Courier New" w:cs="Courier New"/>
+          <w:sz w:val="20"/>
+          <w:szCs w:val="20"/>
+        </w:rPr>
+        <w:t>y,[[b],[c],[d]]).</w:t>
+      </w:r>
+    </w:p>
+    <w:p>
+      <w:pPr>
+        <w:spacing w:after="0" w:line="240" w:lineRule="auto"/>
+        <w:rPr>
+          <w:rFonts w:ascii="Courier New" w:hAnsi="Courier New" w:cs="Courier New"/>
+          <w:sz w:val="20"/>
+          <w:szCs w:val="20"/>
+        </w:rPr>
+      </w:pPr>
+      <w:proofErr w:type="gramStart"/>
+      <w:r>
+        <w:rPr>
+          <w:rFonts w:ascii="Courier New" w:hAnsi="Courier New" w:cs="Courier New"/>
+          <w:sz w:val="20"/>
+          <w:szCs w:val="20"/>
+        </w:rPr>
+        <w:t>values(</w:t>
+      </w:r>
+      <w:proofErr w:type="gramEnd"/>
+      <w:r>
+        <w:rPr>
+          <w:rFonts w:ascii="Courier New" w:hAnsi="Courier New" w:cs="Courier New"/>
+          <w:sz w:val="20"/>
+          <w:szCs w:val="20"/>
+        </w:rPr>
+        <w:t>z,[[d],[e],[s]]).</w:t>
+      </w:r>
+    </w:p>
+    <w:p>
+      <w:pPr>
+        <w:spacing w:after="0" w:line="240" w:lineRule="auto"/>
+        <w:rPr>
+          <w:rFonts w:ascii="Courier New" w:hAnsi="Courier New" w:cs="Courier New"/>
+          <w:sz w:val="20"/>
+          <w:szCs w:val="20"/>
+        </w:rPr>
+      </w:pPr>
+    </w:p>
+    <w:p>
+      <w:pPr>
+        <w:spacing w:after="0" w:line="240" w:lineRule="auto"/>
+        <w:rPr>
+          <w:rFonts w:ascii="Courier New" w:hAnsi="Courier New" w:cs="Courier New"/>
+          <w:sz w:val="20"/>
+          <w:szCs w:val="20"/>
+        </w:rPr>
+      </w:pPr>
+      <w:proofErr w:type="gramStart"/>
+      <w:r>
+        <w:rPr>
+          <w:rFonts w:ascii="Courier New" w:hAnsi="Courier New" w:cs="Courier New"/>
+          <w:sz w:val="20"/>
+          <w:szCs w:val="20"/>
+        </w:rPr>
+        <w:t>:-</w:t>
+      </w:r>
+      <w:proofErr w:type="gramEnd"/>
+      <w:r>
+        <w:rPr>
+          <w:rFonts w:ascii="Courier New" w:hAnsi="Courier New" w:cs="Courier New"/>
+          <w:sz w:val="20"/>
+          <w:szCs w:val="20"/>
+        </w:rPr>
+        <w:t xml:space="preserve"> </w:t>
+      </w:r>
+      <w:proofErr w:type="spellStart"/>
+      <w:r>
+        <w:rPr>
+          <w:rFonts w:ascii="Courier New" w:hAnsi="Courier New" w:cs="Courier New"/>
+          <w:sz w:val="20"/>
+          <w:szCs w:val="20"/>
+        </w:rPr>
+        <w:t>set_sw</w:t>
+      </w:r>
+      <w:proofErr w:type="spellEnd"/>
+      <w:r>
+        <w:rPr>
+          <w:rFonts w:ascii="Courier New" w:hAnsi="Courier New" w:cs="Courier New"/>
+          <w:sz w:val="20"/>
+          <w:szCs w:val="20"/>
+        </w:rPr>
+        <w:t>(s,[0.25,0.2,0.4,0.15]).</w:t>
+      </w:r>
+    </w:p>
+    <w:p>
+      <w:pPr>
+        <w:spacing w:after="0" w:line="240" w:lineRule="auto"/>
+        <w:rPr>
+          <w:rFonts w:ascii="Courier New" w:hAnsi="Courier New" w:cs="Courier New"/>
+          <w:sz w:val="20"/>
+          <w:szCs w:val="20"/>
+        </w:rPr>
+      </w:pPr>
+      <w:proofErr w:type="gramStart"/>
+      <w:r>
+        <w:rPr>
+          <w:rFonts w:ascii="Courier New" w:hAnsi="Courier New" w:cs="Courier New"/>
+          <w:sz w:val="20"/>
+          <w:szCs w:val="20"/>
+        </w:rPr>
+        <w:t>:-</w:t>
+      </w:r>
+      <w:proofErr w:type="gramEnd"/>
+      <w:r>
+        <w:rPr>
+          <w:rFonts w:ascii="Courier New" w:hAnsi="Courier New" w:cs="Courier New"/>
+          <w:sz w:val="20"/>
+          <w:szCs w:val="20"/>
+        </w:rPr>
+        <w:t xml:space="preserve"> </w:t>
+      </w:r>
+      <w:proofErr w:type="spellStart"/>
+      <w:r>
+        <w:rPr>
+          <w:rFonts w:ascii="Courier New" w:hAnsi="Courier New" w:cs="Courier New"/>
+          <w:sz w:val="20"/>
+          <w:szCs w:val="20"/>
+        </w:rPr>
+        <w:t>set_sw</w:t>
+      </w:r>
+      <w:proofErr w:type="spellEnd"/>
+      <w:r>
+        <w:rPr>
+          <w:rFonts w:ascii="Courier New" w:hAnsi="Courier New" w:cs="Courier New"/>
+          <w:sz w:val="20"/>
+          <w:szCs w:val="20"/>
+        </w:rPr>
+        <w:t>(x,[0.05,0.3,0.65]).</w:t>
+      </w:r>
+    </w:p>
+    <w:p>
+      <w:pPr>
+        <w:spacing w:after="0" w:line="240" w:lineRule="auto"/>
+        <w:rPr>
+          <w:rFonts w:ascii="Courier New" w:hAnsi="Courier New" w:cs="Courier New"/>
+          <w:sz w:val="20"/>
+          <w:szCs w:val="20"/>
+        </w:rPr>
+      </w:pPr>
+      <w:proofErr w:type="gramStart"/>
+      <w:r>
+        <w:rPr>
+          <w:rFonts w:ascii="Courier New" w:hAnsi="Courier New" w:cs="Courier New"/>
+          <w:sz w:val="20"/>
+          <w:szCs w:val="20"/>
+        </w:rPr>
+        <w:t>:-</w:t>
+      </w:r>
+      <w:proofErr w:type="gramEnd"/>
+      <w:r>
+        <w:rPr>
+          <w:rFonts w:ascii="Courier New" w:hAnsi="Courier New" w:cs="Courier New"/>
+          <w:sz w:val="20"/>
+          <w:szCs w:val="20"/>
+        </w:rPr>
+        <w:t xml:space="preserve"> </w:t>
+      </w:r>
+      <w:proofErr w:type="spellStart"/>
+      <w:r>
+        <w:rPr>
+          <w:rFonts w:ascii="Courier New" w:hAnsi="Courier New" w:cs="Courier New"/>
+          <w:sz w:val="20"/>
+          <w:szCs w:val="20"/>
+        </w:rPr>
+        <w:t>set_sw</w:t>
+      </w:r>
+      <w:proofErr w:type="spellEnd"/>
+      <w:r>
+        <w:rPr>
+          <w:rFonts w:ascii="Courier New" w:hAnsi="Courier New" w:cs="Courier New"/>
+          <w:sz w:val="20"/>
+          <w:szCs w:val="20"/>
+        </w:rPr>
+        <w:t>(y,[0.5,0.3,0.2]).</w:t>
+      </w:r>
+    </w:p>
+    <w:p>
+      <w:pPr>
+        <w:spacing w:after="0" w:line="240" w:lineRule="auto"/>
+        <w:rPr>
+          <w:rFonts w:ascii="Courier New" w:hAnsi="Courier New" w:cs="Courier New"/>
+          <w:sz w:val="20"/>
+          <w:szCs w:val="20"/>
+        </w:rPr>
+      </w:pPr>
+      <w:proofErr w:type="gramStart"/>
+      <w:r>
+        <w:rPr>
+          <w:rFonts w:ascii="Courier New" w:hAnsi="Courier New" w:cs="Courier New"/>
+          <w:sz w:val="20"/>
+          <w:szCs w:val="20"/>
+        </w:rPr>
+        <w:t>:-</w:t>
+      </w:r>
+      <w:proofErr w:type="gramEnd"/>
+      <w:r>
+        <w:rPr>
+          <w:rFonts w:ascii="Courier New" w:hAnsi="Courier New" w:cs="Courier New"/>
+          <w:sz w:val="20"/>
+          <w:szCs w:val="20"/>
+        </w:rPr>
+        <w:t xml:space="preserve"> </w:t>
+      </w:r>
+      <w:proofErr w:type="spellStart"/>
+      <w:r>
+        <w:rPr>
+          <w:rFonts w:ascii="Courier New" w:hAnsi="Courier New" w:cs="Courier New"/>
+          <w:sz w:val="20"/>
+          <w:szCs w:val="20"/>
+        </w:rPr>
+        <w:t>set_sw</w:t>
+      </w:r>
+      <w:proofErr w:type="spellEnd"/>
+      <w:r>
+        <w:rPr>
+          <w:rFonts w:ascii="Courier New" w:hAnsi="Courier New" w:cs="Courier New"/>
+          <w:sz w:val="20"/>
+          <w:szCs w:val="20"/>
+        </w:rPr>
+        <w:t xml:space="preserve">(z,[0.35,0.1,0.55]). </w:t>
+      </w:r>
+    </w:p>
+    <w:p>
+      <w:pPr>
+        <w:spacing w:after="0" w:line="240" w:lineRule="auto"/>
+        <w:rPr>
+          <w:rFonts w:ascii="Courier New" w:hAnsi="Courier New" w:cs="Courier New"/>
+          <w:sz w:val="20"/>
+          <w:szCs w:val="20"/>
+        </w:rPr>
+      </w:pPr>
+    </w:p>
+    <w:p>
+      <w:pPr>
+        <w:spacing w:after="0" w:line="240" w:lineRule="auto"/>
+        <w:rPr>
+          <w:rFonts w:ascii="Courier New" w:hAnsi="Courier New" w:cs="Courier New"/>
+          <w:sz w:val="20"/>
+          <w:szCs w:val="20"/>
+        </w:rPr>
+      </w:pPr>
+      <w:proofErr w:type="gramStart"/>
+      <w:r>
+        <w:rPr>
+          <w:rFonts w:ascii="Courier New" w:hAnsi="Courier New" w:cs="Courier New"/>
+          <w:sz w:val="20"/>
+          <w:szCs w:val="20"/>
+        </w:rPr>
+        <w:t>:-</w:t>
+      </w:r>
+      <w:proofErr w:type="gramEnd"/>
+      <w:r>
+        <w:rPr>
+          <w:rFonts w:ascii="Courier New" w:hAnsi="Courier New" w:cs="Courier New"/>
+          <w:sz w:val="20"/>
+          <w:szCs w:val="20"/>
+        </w:rPr>
+        <w:t xml:space="preserve"> </w:t>
+      </w:r>
+      <w:proofErr w:type="spellStart"/>
+      <w:r>
+        <w:rPr>
+          <w:rFonts w:ascii="Courier New" w:hAnsi="Courier New" w:cs="Courier New"/>
+          <w:sz w:val="20"/>
+          <w:szCs w:val="20"/>
+        </w:rPr>
+        <w:t>p_not_table</w:t>
+      </w:r>
+      <w:proofErr w:type="spellEnd"/>
+      <w:r>
+        <w:rPr>
+          <w:rFonts w:ascii="Courier New" w:hAnsi="Courier New" w:cs="Courier New"/>
+          <w:sz w:val="20"/>
+          <w:szCs w:val="20"/>
+        </w:rPr>
+        <w:t xml:space="preserve"> </w:t>
+      </w:r>
+      <w:proofErr w:type="spellStart"/>
+      <w:r>
+        <w:rPr>
+          <w:rFonts w:ascii="Courier New" w:hAnsi="Courier New" w:cs="Courier New"/>
+          <w:sz w:val="20"/>
+          <w:szCs w:val="20"/>
+        </w:rPr>
+        <w:t>proj</w:t>
+      </w:r>
+      <w:proofErr w:type="spellEnd"/>
+      <w:r>
+        <w:rPr>
+          <w:rFonts w:ascii="Courier New" w:hAnsi="Courier New" w:cs="Courier New"/>
+          <w:sz w:val="20"/>
+          <w:szCs w:val="20"/>
+        </w:rPr>
+        <w:t>/2.</w:t>
+      </w:r>
+    </w:p>
+    <w:p>
+      <w:pPr>
+        <w:spacing w:after="0" w:line="240" w:lineRule="auto"/>
+        <w:rPr>
+          <w:rFonts w:ascii="Courier New" w:hAnsi="Courier New" w:cs="Courier New"/>
+          <w:sz w:val="20"/>
+          <w:szCs w:val="20"/>
+        </w:rPr>
+      </w:pPr>
+      <w:proofErr w:type="spellStart"/>
+      <w:proofErr w:type="gramStart"/>
+      <w:r>
+        <w:rPr>
+          <w:rFonts w:ascii="Courier New" w:hAnsi="Courier New" w:cs="Courier New"/>
+          <w:sz w:val="20"/>
+          <w:szCs w:val="20"/>
+        </w:rPr>
+        <w:t>pcfg</w:t>
+      </w:r>
+      <w:proofErr w:type="spellEnd"/>
+      <w:r>
+        <w:rPr>
+          <w:rFonts w:ascii="Courier New" w:hAnsi="Courier New" w:cs="Courier New"/>
+          <w:sz w:val="20"/>
+          <w:szCs w:val="20"/>
+        </w:rPr>
+        <w:t>(</w:t>
+      </w:r>
+      <w:proofErr w:type="gramEnd"/>
+      <w:r>
+        <w:rPr>
+          <w:rFonts w:ascii="Courier New" w:hAnsi="Courier New" w:cs="Courier New"/>
+          <w:sz w:val="20"/>
+          <w:szCs w:val="20"/>
+        </w:rPr>
+        <w:t xml:space="preserve">L):- </w:t>
+      </w:r>
+      <w:proofErr w:type="spellStart"/>
+      <w:r>
+        <w:rPr>
+          <w:rFonts w:ascii="Courier New" w:hAnsi="Courier New" w:cs="Courier New"/>
+          <w:sz w:val="20"/>
+          <w:szCs w:val="20"/>
+        </w:rPr>
+        <w:t>pcfg</w:t>
+      </w:r>
+      <w:proofErr w:type="spellEnd"/>
+      <w:r>
+        <w:rPr>
+          <w:rFonts w:ascii="Courier New" w:hAnsi="Courier New" w:cs="Courier New"/>
+          <w:sz w:val="20"/>
+          <w:szCs w:val="20"/>
+        </w:rPr>
+        <w:t>(</w:t>
+      </w:r>
+      <w:proofErr w:type="spellStart"/>
+      <w:r>
+        <w:rPr>
+          <w:rFonts w:ascii="Courier New" w:hAnsi="Courier New" w:cs="Courier New"/>
+          <w:sz w:val="20"/>
+          <w:szCs w:val="20"/>
+        </w:rPr>
+        <w:t>s,L</w:t>
+      </w:r>
+      <w:proofErr w:type="spellEnd"/>
+      <w:r>
+        <w:rPr>
+          <w:rFonts w:ascii="Courier New" w:hAnsi="Courier New" w:cs="Courier New"/>
+          <w:sz w:val="20"/>
+          <w:szCs w:val="20"/>
+        </w:rPr>
+        <w:t>-[]).</w:t>
+      </w:r>
+    </w:p>
+    <w:p>
+      <w:pPr>
+        <w:spacing w:after="0" w:line="240" w:lineRule="auto"/>
+        <w:rPr>
+          <w:rFonts w:ascii="Courier New" w:hAnsi="Courier New" w:cs="Courier New"/>
+          <w:sz w:val="20"/>
+          <w:szCs w:val="20"/>
+        </w:rPr>
+      </w:pPr>
+    </w:p>
+    <w:p>
+      <w:pPr>
+        <w:spacing w:after="0" w:line="240" w:lineRule="auto"/>
+        <w:rPr>
+          <w:rFonts w:ascii="Courier New" w:hAnsi="Courier New" w:cs="Courier New"/>
+          <w:sz w:val="20"/>
+          <w:szCs w:val="20"/>
+        </w:rPr>
+      </w:pPr>
+      <w:proofErr w:type="spellStart"/>
+      <w:proofErr w:type="gramStart"/>
+      <w:r>
+        <w:rPr>
+          <w:rFonts w:ascii="Courier New" w:hAnsi="Courier New" w:cs="Courier New"/>
+          <w:sz w:val="20"/>
+          <w:szCs w:val="20"/>
+        </w:rPr>
+        <w:t>pcfg</w:t>
+      </w:r>
+      <w:proofErr w:type="spellEnd"/>
+      <w:r>
+        <w:rPr>
+          <w:rFonts w:ascii="Courier New" w:hAnsi="Courier New" w:cs="Courier New"/>
+          <w:sz w:val="20"/>
+          <w:szCs w:val="20"/>
+        </w:rPr>
+        <w:t>(</w:t>
+      </w:r>
+      <w:proofErr w:type="gramEnd"/>
+      <w:r>
+        <w:rPr>
+          <w:rFonts w:ascii="Courier New" w:hAnsi="Courier New" w:cs="Courier New"/>
+          <w:sz w:val="20"/>
+          <w:szCs w:val="20"/>
+        </w:rPr>
+        <w:t>LHS,L0-L1):-</w:t>
+      </w:r>
+    </w:p>
+    <w:p>
+      <w:pPr>
+        <w:spacing w:after="0" w:line="240" w:lineRule="auto"/>
+        <w:rPr>
+          <w:rFonts w:ascii="Courier New" w:hAnsi="Courier New" w:cs="Courier New"/>
+          <w:sz w:val="20"/>
+          <w:szCs w:val="20"/>
+        </w:rPr>
+      </w:pPr>
+      <w:proofErr w:type="gramStart"/>
+      <w:r>
+        <w:rPr>
+          <w:rFonts w:ascii="Courier New" w:hAnsi="Courier New" w:cs="Courier New"/>
+          <w:sz w:val="20"/>
+          <w:szCs w:val="20"/>
+        </w:rPr>
+        <w:t>( nonterminal</w:t>
+      </w:r>
+      <w:proofErr w:type="gramEnd"/>
+      <w:r>
+        <w:rPr>
+          <w:rFonts w:ascii="Courier New" w:hAnsi="Courier New" w:cs="Courier New"/>
+          <w:sz w:val="20"/>
+          <w:szCs w:val="20"/>
+        </w:rPr>
+        <w:t xml:space="preserve">(LHS) -&gt; </w:t>
+      </w:r>
+      <w:proofErr w:type="spellStart"/>
+      <w:r>
+        <w:rPr>
+          <w:rFonts w:ascii="Courier New" w:hAnsi="Courier New" w:cs="Courier New"/>
+          <w:sz w:val="20"/>
+          <w:szCs w:val="20"/>
+        </w:rPr>
+        <w:t>msw</w:t>
+      </w:r>
+      <w:proofErr w:type="spellEnd"/>
+      <w:r>
+        <w:rPr>
+          <w:rFonts w:ascii="Courier New" w:hAnsi="Courier New" w:cs="Courier New"/>
+          <w:sz w:val="20"/>
+          <w:szCs w:val="20"/>
+        </w:rPr>
+        <w:t>(LHS,RHS),</w:t>
+      </w:r>
+      <w:proofErr w:type="spellStart"/>
+      <w:r>
+        <w:rPr>
+          <w:rFonts w:ascii="Courier New" w:hAnsi="Courier New" w:cs="Courier New"/>
+          <w:sz w:val="20"/>
+          <w:szCs w:val="20"/>
+        </w:rPr>
+        <w:t>proj</w:t>
+      </w:r>
+      <w:proofErr w:type="spellEnd"/>
+      <w:r>
+        <w:rPr>
+          <w:rFonts w:ascii="Courier New" w:hAnsi="Courier New" w:cs="Courier New"/>
+          <w:sz w:val="20"/>
+          <w:szCs w:val="20"/>
+        </w:rPr>
+        <w:t>(RHS,L0-L1) ; L0 = [LHS|L1])</w:t>
+      </w:r>
+    </w:p>
+    <w:p>
+      <w:pPr>
+        <w:spacing w:after="0" w:line="240" w:lineRule="auto"/>
+        <w:rPr>
+          <w:rFonts w:ascii="Courier New" w:hAnsi="Courier New" w:cs="Courier New"/>
+          <w:sz w:val="20"/>
+          <w:szCs w:val="20"/>
+        </w:rPr>
+      </w:pPr>
+      <w:r>
+        <w:rPr>
+          <w:rFonts w:ascii="Courier New" w:hAnsi="Courier New" w:cs="Courier New"/>
+          <w:sz w:val="20"/>
+          <w:szCs w:val="20"/>
+        </w:rPr>
+        <w:t xml:space="preserve">. </w:t>
+      </w:r>
+      <w:proofErr w:type="spellStart"/>
+      <w:proofErr w:type="gramStart"/>
+      <w:r>
+        <w:rPr>
+          <w:rFonts w:ascii="Courier New" w:hAnsi="Courier New" w:cs="Courier New"/>
+          <w:sz w:val="20"/>
+          <w:szCs w:val="20"/>
+        </w:rPr>
+        <w:t>proj</w:t>
+      </w:r>
+      <w:proofErr w:type="spellEnd"/>
+      <w:r>
+        <w:rPr>
+          <w:rFonts w:ascii="Courier New" w:hAnsi="Courier New" w:cs="Courier New"/>
+          <w:sz w:val="20"/>
+          <w:szCs w:val="20"/>
+        </w:rPr>
+        <w:t>(</w:t>
+      </w:r>
+      <w:proofErr w:type="gramEnd"/>
+      <w:r>
+        <w:rPr>
+          <w:rFonts w:ascii="Courier New" w:hAnsi="Courier New" w:cs="Courier New"/>
+          <w:sz w:val="20"/>
+          <w:szCs w:val="20"/>
+        </w:rPr>
+        <w:t>[],L-L).</w:t>
+      </w:r>
+    </w:p>
+    <w:p>
+      <w:pPr>
+        <w:spacing w:after="0" w:line="240" w:lineRule="auto"/>
+        <w:rPr>
+          <w:rFonts w:ascii="Courier New" w:hAnsi="Courier New" w:cs="Courier New"/>
+          <w:sz w:val="20"/>
+          <w:szCs w:val="20"/>
+        </w:rPr>
+      </w:pPr>
+      <w:proofErr w:type="spellStart"/>
+      <w:proofErr w:type="gramStart"/>
+      <w:r>
+        <w:rPr>
+          <w:rFonts w:ascii="Courier New" w:hAnsi="Courier New" w:cs="Courier New"/>
+          <w:sz w:val="20"/>
+          <w:szCs w:val="20"/>
+        </w:rPr>
+        <w:t>proj</w:t>
+      </w:r>
+      <w:proofErr w:type="spellEnd"/>
+      <w:r>
+        <w:rPr>
+          <w:rFonts w:ascii="Courier New" w:hAnsi="Courier New" w:cs="Courier New"/>
+          <w:sz w:val="20"/>
+          <w:szCs w:val="20"/>
+        </w:rPr>
+        <w:t>(</w:t>
+      </w:r>
+      <w:proofErr w:type="gramEnd"/>
+      <w:r>
+        <w:rPr>
+          <w:rFonts w:ascii="Courier New" w:hAnsi="Courier New" w:cs="Courier New"/>
+          <w:sz w:val="20"/>
+          <w:szCs w:val="20"/>
+        </w:rPr>
+        <w:t xml:space="preserve">[X|Xs],L0-L1):- </w:t>
+      </w:r>
+      <w:proofErr w:type="spellStart"/>
+      <w:r>
+        <w:rPr>
+          <w:rFonts w:ascii="Courier New" w:hAnsi="Courier New" w:cs="Courier New"/>
+          <w:sz w:val="20"/>
+          <w:szCs w:val="20"/>
+        </w:rPr>
+        <w:t>pcfg</w:t>
+      </w:r>
+      <w:proofErr w:type="spellEnd"/>
+      <w:r>
+        <w:rPr>
+          <w:rFonts w:ascii="Courier New" w:hAnsi="Courier New" w:cs="Courier New"/>
+          <w:sz w:val="20"/>
+          <w:szCs w:val="20"/>
+        </w:rPr>
+        <w:t>(X,L0-L2),</w:t>
+      </w:r>
+      <w:proofErr w:type="spellStart"/>
+      <w:r>
+        <w:rPr>
+          <w:rFonts w:ascii="Courier New" w:hAnsi="Courier New" w:cs="Courier New"/>
+          <w:sz w:val="20"/>
+          <w:szCs w:val="20"/>
+        </w:rPr>
+        <w:t>proj</w:t>
+      </w:r>
+      <w:proofErr w:type="spellEnd"/>
+      <w:r>
+        <w:rPr>
+          <w:rFonts w:ascii="Courier New" w:hAnsi="Courier New" w:cs="Courier New"/>
+          <w:sz w:val="20"/>
+          <w:szCs w:val="20"/>
+        </w:rPr>
+        <w:t>(Xs,L2-L1).</w:t>
       </w:r>
       <w:r>
         <w:rPr>
@@ -851,6 +1374,7 @@
       <w:r>
         <w:t xml:space="preserve"> Save the following code as a PRISM file (attached as “</w:t>
       </w:r>
+      <w:proofErr w:type="spellStart"/>
       <w:r>
         <w:rPr>
           <w:rFonts w:ascii="Courier New" w:hAnsi="Courier New" w:cs="Courier New"/>
@@ -869,6 +1393,7 @@
         </w:rPr>
         <w:t>ppaml.psm</w:t>
       </w:r>
+      <w:proofErr w:type="spellEnd"/>
       <w:r>
         <w:t>”)</w:t>
       </w:r>
@@ -882,295 +1407,669 @@
           <w:szCs w:val="20"/>
         </w:rPr>
       </w:pPr>
-      <w:r>
-        <w:rPr>
-          <w:rFonts w:ascii="Courier New" w:hAnsi="Courier New" w:cs="Courier New"/>
-          <w:sz w:val="20"/>
-          <w:szCs w:val="20"/>
-        </w:rPr>
-        <w:t>nonterminal(s).</w:t>
-      </w:r>
-    </w:p>
-    <w:p>
-      <w:pPr>
-        <w:spacing w:after="0" w:line="240" w:lineRule="auto"/>
-        <w:rPr>
-          <w:rFonts w:ascii="Courier New" w:hAnsi="Courier New" w:cs="Courier New"/>
-          <w:sz w:val="20"/>
-          <w:szCs w:val="20"/>
-        </w:rPr>
-      </w:pPr>
-      <w:r>
-        <w:rPr>
-          <w:rFonts w:ascii="Courier New" w:hAnsi="Courier New" w:cs="Courier New"/>
-          <w:sz w:val="20"/>
-          <w:szCs w:val="20"/>
-        </w:rPr>
-        <w:t>nonterminal(x).</w:t>
-      </w:r>
-    </w:p>
-    <w:p>
-      <w:pPr>
-        <w:spacing w:after="0" w:line="240" w:lineRule="auto"/>
-        <w:rPr>
-          <w:rFonts w:ascii="Courier New" w:hAnsi="Courier New" w:cs="Courier New"/>
-          <w:sz w:val="20"/>
-          <w:szCs w:val="20"/>
-        </w:rPr>
-      </w:pPr>
-      <w:r>
-        <w:rPr>
-          <w:rFonts w:ascii="Courier New" w:hAnsi="Courier New" w:cs="Courier New"/>
-          <w:sz w:val="20"/>
-          <w:szCs w:val="20"/>
-        </w:rPr>
-        <w:t>nonterminal(y).</w:t>
-      </w:r>
-    </w:p>
-    <w:p>
-      <w:pPr>
-        <w:spacing w:after="0" w:line="240" w:lineRule="auto"/>
-        <w:rPr>
-          <w:rFonts w:ascii="Courier New" w:hAnsi="Courier New" w:cs="Courier New"/>
-          <w:sz w:val="20"/>
-          <w:szCs w:val="20"/>
-        </w:rPr>
-      </w:pPr>
-      <w:r>
-        <w:rPr>
-          <w:rFonts w:ascii="Courier New" w:hAnsi="Courier New" w:cs="Courier New"/>
-          <w:sz w:val="20"/>
-          <w:szCs w:val="20"/>
-        </w:rPr>
-        <w:t>nonterminal(z).</w:t>
-      </w:r>
-    </w:p>
-    <w:p>
-      <w:pPr>
-        <w:spacing w:after="0" w:line="240" w:lineRule="auto"/>
-        <w:rPr>
-          <w:rFonts w:ascii="Courier New" w:hAnsi="Courier New" w:cs="Courier New"/>
-          <w:sz w:val="20"/>
-          <w:szCs w:val="20"/>
-        </w:rPr>
-      </w:pPr>
-    </w:p>
-    <w:p>
-      <w:pPr>
-        <w:spacing w:after="0" w:line="240" w:lineRule="auto"/>
-        <w:rPr>
-          <w:rFonts w:ascii="Courier New" w:hAnsi="Courier New" w:cs="Courier New"/>
-          <w:sz w:val="20"/>
-          <w:szCs w:val="20"/>
-        </w:rPr>
-      </w:pPr>
-      <w:r>
-        <w:rPr>
-          <w:rFonts w:ascii="Courier New" w:hAnsi="Courier New" w:cs="Courier New"/>
-          <w:sz w:val="20"/>
-          <w:szCs w:val="20"/>
-        </w:rPr>
-        <w:t>values(s,[[x,y],[y,z],[x,z],[z,x]]).</w:t>
-      </w:r>
-    </w:p>
-    <w:p>
-      <w:pPr>
-        <w:spacing w:after="0" w:line="240" w:lineRule="auto"/>
-        <w:rPr>
-          <w:rFonts w:ascii="Courier New" w:hAnsi="Courier New" w:cs="Courier New"/>
-          <w:sz w:val="20"/>
-          <w:szCs w:val="20"/>
-        </w:rPr>
-      </w:pPr>
-      <w:r>
-        <w:rPr>
-          <w:rFonts w:ascii="Courier New" w:hAnsi="Courier New" w:cs="Courier New"/>
-          <w:sz w:val="20"/>
-          <w:szCs w:val="20"/>
-        </w:rPr>
-        <w:t>values(x,[[a],[b],[s]]).</w:t>
-      </w:r>
-    </w:p>
-    <w:p>
-      <w:pPr>
-        <w:spacing w:after="0" w:line="240" w:lineRule="auto"/>
-        <w:rPr>
-          <w:rFonts w:ascii="Courier New" w:hAnsi="Courier New" w:cs="Courier New"/>
-          <w:sz w:val="20"/>
-          <w:szCs w:val="20"/>
-        </w:rPr>
-      </w:pPr>
-      <w:r>
-        <w:rPr>
-          <w:rFonts w:ascii="Courier New" w:hAnsi="Courier New" w:cs="Courier New"/>
-          <w:sz w:val="20"/>
-          <w:szCs w:val="20"/>
-        </w:rPr>
-        <w:t>values(y,[[b],[c],[d]]).</w:t>
-      </w:r>
-    </w:p>
-    <w:p>
-      <w:pPr>
-        <w:spacing w:after="0" w:line="240" w:lineRule="auto"/>
-        <w:rPr>
-          <w:rFonts w:ascii="Courier New" w:hAnsi="Courier New" w:cs="Courier New"/>
-          <w:sz w:val="20"/>
-          <w:szCs w:val="20"/>
-        </w:rPr>
-      </w:pPr>
-      <w:r>
-        <w:rPr>
-          <w:rFonts w:ascii="Courier New" w:hAnsi="Courier New" w:cs="Courier New"/>
-          <w:sz w:val="20"/>
-          <w:szCs w:val="20"/>
-        </w:rPr>
-        <w:t>values(z,[[d],[e],[s]]).</w:t>
-      </w:r>
-    </w:p>
-    <w:p>
-      <w:pPr>
-        <w:spacing w:after="0" w:line="240" w:lineRule="auto"/>
-        <w:rPr>
-          <w:rFonts w:ascii="Courier New" w:hAnsi="Courier New" w:cs="Courier New"/>
-          <w:sz w:val="20"/>
-          <w:szCs w:val="20"/>
-        </w:rPr>
-      </w:pPr>
-    </w:p>
-    <w:p>
-      <w:pPr>
-        <w:spacing w:after="0" w:line="240" w:lineRule="auto"/>
-        <w:rPr>
-          <w:rFonts w:ascii="Courier New" w:hAnsi="Courier New" w:cs="Courier New"/>
-          <w:sz w:val="20"/>
-          <w:szCs w:val="20"/>
-        </w:rPr>
-      </w:pPr>
-      <w:r>
-        <w:rPr>
-          <w:rFonts w:ascii="Courier New" w:hAnsi="Courier New" w:cs="Courier New"/>
-          <w:sz w:val="20"/>
-          <w:szCs w:val="20"/>
-        </w:rPr>
-        <w:t>:- set_sw(s,[0.25,0.2,0.4,0.15]).</w:t>
-      </w:r>
-    </w:p>
-    <w:p>
-      <w:pPr>
-        <w:spacing w:after="0" w:line="240" w:lineRule="auto"/>
-        <w:rPr>
-          <w:rFonts w:ascii="Courier New" w:hAnsi="Courier New" w:cs="Courier New"/>
-          <w:sz w:val="20"/>
-          <w:szCs w:val="20"/>
-        </w:rPr>
-      </w:pPr>
-      <w:r>
-        <w:rPr>
-          <w:rFonts w:ascii="Courier New" w:hAnsi="Courier New" w:cs="Courier New"/>
-          <w:sz w:val="20"/>
-          <w:szCs w:val="20"/>
-        </w:rPr>
-        <w:t>:- set_sw(x,[0.05,0.3,0.65]).</w:t>
-      </w:r>
-    </w:p>
-    <w:p>
-      <w:pPr>
-        <w:spacing w:after="0" w:line="240" w:lineRule="auto"/>
-        <w:rPr>
-          <w:rFonts w:ascii="Courier New" w:hAnsi="Courier New" w:cs="Courier New"/>
-          <w:sz w:val="20"/>
-          <w:szCs w:val="20"/>
-        </w:rPr>
-      </w:pPr>
-      <w:r>
-        <w:rPr>
-          <w:rFonts w:ascii="Courier New" w:hAnsi="Courier New" w:cs="Courier New"/>
-          <w:sz w:val="20"/>
-          <w:szCs w:val="20"/>
-        </w:rPr>
-        <w:t>:- set_sw(y,[0.5,0.3,0.2]).</w:t>
-      </w:r>
-    </w:p>
-    <w:p>
-      <w:pPr>
-        <w:spacing w:after="0" w:line="240" w:lineRule="auto"/>
-        <w:rPr>
-          <w:rFonts w:ascii="Courier New" w:hAnsi="Courier New" w:cs="Courier New"/>
-          <w:sz w:val="20"/>
-          <w:szCs w:val="20"/>
-        </w:rPr>
-      </w:pPr>
-      <w:r>
-        <w:rPr>
-          <w:rFonts w:ascii="Courier New" w:hAnsi="Courier New" w:cs="Courier New"/>
-          <w:sz w:val="20"/>
-          <w:szCs w:val="20"/>
-        </w:rPr>
-        <w:t xml:space="preserve">:- set_sw(z,[0.35,0.1,0.55]). </w:t>
-      </w:r>
-    </w:p>
-    <w:p>
-      <w:pPr>
-        <w:spacing w:after="0" w:line="240" w:lineRule="auto"/>
-        <w:rPr>
-          <w:rFonts w:ascii="Courier New" w:hAnsi="Courier New" w:cs="Courier New"/>
-          <w:sz w:val="20"/>
-          <w:szCs w:val="20"/>
-        </w:rPr>
-      </w:pPr>
-    </w:p>
-    <w:p>
-      <w:pPr>
-        <w:spacing w:after="0" w:line="240" w:lineRule="auto"/>
-        <w:rPr>
-          <w:rFonts w:ascii="Courier New" w:hAnsi="Courier New" w:cs="Courier New"/>
-          <w:sz w:val="20"/>
-          <w:szCs w:val="20"/>
-        </w:rPr>
-      </w:pPr>
-      <w:r>
-        <w:rPr>
-          <w:rFonts w:ascii="Courier New" w:hAnsi="Courier New" w:cs="Courier New"/>
-          <w:sz w:val="20"/>
-          <w:szCs w:val="20"/>
-        </w:rPr>
-        <w:t>:- set_prism_flag(error_on_cycle,off).</w:t>
-      </w:r>
-    </w:p>
-    <w:p>
-      <w:pPr>
-        <w:spacing w:after="0" w:line="240" w:lineRule="auto"/>
-        <w:rPr>
-          <w:rFonts w:ascii="Courier New" w:hAnsi="Courier New" w:cs="Courier New"/>
-          <w:sz w:val="20"/>
-          <w:szCs w:val="20"/>
-        </w:rPr>
-      </w:pPr>
-      <w:r>
-        <w:rPr>
-          <w:rFonts w:ascii="Courier New" w:hAnsi="Courier New" w:cs="Courier New"/>
-          <w:sz w:val="20"/>
-          <w:szCs w:val="20"/>
-        </w:rPr>
-        <w:t xml:space="preserve">prefix_pcfg(L):- prefix_pcfg([s],L,[]). </w:t>
-      </w:r>
-    </w:p>
-    <w:p>
-      <w:pPr>
-        <w:spacing w:after="0" w:line="240" w:lineRule="auto"/>
-        <w:rPr>
-          <w:rFonts w:ascii="Courier New" w:hAnsi="Courier New" w:cs="Courier New"/>
-          <w:sz w:val="20"/>
-          <w:szCs w:val="20"/>
-        </w:rPr>
-      </w:pPr>
-      <w:r>
-        <w:rPr>
-          <w:rFonts w:ascii="Courier New" w:hAnsi="Courier New" w:cs="Courier New"/>
-          <w:sz w:val="20"/>
-          <w:szCs w:val="20"/>
-        </w:rPr>
-        <w:t>prefix_pcfg([A|R],L0,L2):-</w:t>
+      <w:proofErr w:type="gramStart"/>
+      <w:r>
+        <w:rPr>
+          <w:rFonts w:ascii="Courier New" w:hAnsi="Courier New" w:cs="Courier New"/>
+          <w:sz w:val="20"/>
+          <w:szCs w:val="20"/>
+        </w:rPr>
+        <w:t>nonterminal(s)</w:t>
+      </w:r>
+      <w:proofErr w:type="gramEnd"/>
+      <w:r>
+        <w:rPr>
+          <w:rFonts w:ascii="Courier New" w:hAnsi="Courier New" w:cs="Courier New"/>
+          <w:sz w:val="20"/>
+          <w:szCs w:val="20"/>
+        </w:rPr>
+        <w:t>.</w:t>
+      </w:r>
+    </w:p>
+    <w:p>
+      <w:pPr>
+        <w:spacing w:after="0" w:line="240" w:lineRule="auto"/>
+        <w:rPr>
+          <w:rFonts w:ascii="Courier New" w:hAnsi="Courier New" w:cs="Courier New"/>
+          <w:sz w:val="20"/>
+          <w:szCs w:val="20"/>
+        </w:rPr>
+      </w:pPr>
+      <w:proofErr w:type="gramStart"/>
+      <w:r>
+        <w:rPr>
+          <w:rFonts w:ascii="Courier New" w:hAnsi="Courier New" w:cs="Courier New"/>
+          <w:sz w:val="20"/>
+          <w:szCs w:val="20"/>
+        </w:rPr>
+        <w:t>nonterminal(</w:t>
+      </w:r>
+      <w:proofErr w:type="gramEnd"/>
+      <w:r>
+        <w:rPr>
+          <w:rFonts w:ascii="Courier New" w:hAnsi="Courier New" w:cs="Courier New"/>
+          <w:sz w:val="20"/>
+          <w:szCs w:val="20"/>
+        </w:rPr>
+        <w:t>x).</w:t>
+      </w:r>
+    </w:p>
+    <w:p>
+      <w:pPr>
+        <w:spacing w:after="0" w:line="240" w:lineRule="auto"/>
+        <w:rPr>
+          <w:rFonts w:ascii="Courier New" w:hAnsi="Courier New" w:cs="Courier New"/>
+          <w:sz w:val="20"/>
+          <w:szCs w:val="20"/>
+        </w:rPr>
+      </w:pPr>
+      <w:proofErr w:type="gramStart"/>
+      <w:r>
+        <w:rPr>
+          <w:rFonts w:ascii="Courier New" w:hAnsi="Courier New" w:cs="Courier New"/>
+          <w:sz w:val="20"/>
+          <w:szCs w:val="20"/>
+        </w:rPr>
+        <w:t>nonterminal(</w:t>
+      </w:r>
+      <w:proofErr w:type="gramEnd"/>
+      <w:r>
+        <w:rPr>
+          <w:rFonts w:ascii="Courier New" w:hAnsi="Courier New" w:cs="Courier New"/>
+          <w:sz w:val="20"/>
+          <w:szCs w:val="20"/>
+        </w:rPr>
+        <w:t>y).</w:t>
+      </w:r>
+    </w:p>
+    <w:p>
+      <w:pPr>
+        <w:spacing w:after="0" w:line="240" w:lineRule="auto"/>
+        <w:rPr>
+          <w:rFonts w:ascii="Courier New" w:hAnsi="Courier New" w:cs="Courier New"/>
+          <w:sz w:val="20"/>
+          <w:szCs w:val="20"/>
+        </w:rPr>
+      </w:pPr>
+      <w:proofErr w:type="gramStart"/>
+      <w:r>
+        <w:rPr>
+          <w:rFonts w:ascii="Courier New" w:hAnsi="Courier New" w:cs="Courier New"/>
+          <w:sz w:val="20"/>
+          <w:szCs w:val="20"/>
+        </w:rPr>
+        <w:t>nonterminal(</w:t>
+      </w:r>
+      <w:proofErr w:type="gramEnd"/>
+      <w:r>
+        <w:rPr>
+          <w:rFonts w:ascii="Courier New" w:hAnsi="Courier New" w:cs="Courier New"/>
+          <w:sz w:val="20"/>
+          <w:szCs w:val="20"/>
+        </w:rPr>
+        <w:t>z).</w:t>
+      </w:r>
+    </w:p>
+    <w:p>
+      <w:pPr>
+        <w:spacing w:after="0" w:line="240" w:lineRule="auto"/>
+        <w:rPr>
+          <w:rFonts w:ascii="Courier New" w:hAnsi="Courier New" w:cs="Courier New"/>
+          <w:sz w:val="20"/>
+          <w:szCs w:val="20"/>
+        </w:rPr>
+      </w:pPr>
+    </w:p>
+    <w:p>
+      <w:pPr>
+        <w:spacing w:after="0" w:line="240" w:lineRule="auto"/>
+        <w:rPr>
+          <w:rFonts w:ascii="Courier New" w:hAnsi="Courier New" w:cs="Courier New"/>
+          <w:sz w:val="20"/>
+          <w:szCs w:val="20"/>
+        </w:rPr>
+      </w:pPr>
+      <w:r>
+        <w:rPr>
+          <w:rFonts w:ascii="Courier New" w:hAnsi="Courier New" w:cs="Courier New"/>
+          <w:sz w:val="20"/>
+          <w:szCs w:val="20"/>
+        </w:rPr>
+        <w:t>values(s,[[</w:t>
+      </w:r>
+      <w:proofErr w:type="spellStart"/>
+      <w:r>
+        <w:rPr>
+          <w:rFonts w:ascii="Courier New" w:hAnsi="Courier New" w:cs="Courier New"/>
+          <w:sz w:val="20"/>
+          <w:szCs w:val="20"/>
+        </w:rPr>
+        <w:t>x,y</w:t>
+      </w:r>
+      <w:proofErr w:type="spellEnd"/>
+      <w:r>
+        <w:rPr>
+          <w:rFonts w:ascii="Courier New" w:hAnsi="Courier New" w:cs="Courier New"/>
+          <w:sz w:val="20"/>
+          <w:szCs w:val="20"/>
+        </w:rPr>
+        <w:t>],[</w:t>
+      </w:r>
+      <w:proofErr w:type="spellStart"/>
+      <w:r>
+        <w:rPr>
+          <w:rFonts w:ascii="Courier New" w:hAnsi="Courier New" w:cs="Courier New"/>
+          <w:sz w:val="20"/>
+          <w:szCs w:val="20"/>
+        </w:rPr>
+        <w:t>y,z</w:t>
+      </w:r>
+      <w:proofErr w:type="spellEnd"/>
+      <w:r>
+        <w:rPr>
+          <w:rFonts w:ascii="Courier New" w:hAnsi="Courier New" w:cs="Courier New"/>
+          <w:sz w:val="20"/>
+          <w:szCs w:val="20"/>
+        </w:rPr>
+        <w:t>],[</w:t>
+      </w:r>
+      <w:proofErr w:type="spellStart"/>
+      <w:r>
+        <w:rPr>
+          <w:rFonts w:ascii="Courier New" w:hAnsi="Courier New" w:cs="Courier New"/>
+          <w:sz w:val="20"/>
+          <w:szCs w:val="20"/>
+        </w:rPr>
+        <w:t>x,z</w:t>
+      </w:r>
+      <w:proofErr w:type="spellEnd"/>
+      <w:r>
+        <w:rPr>
+          <w:rFonts w:ascii="Courier New" w:hAnsi="Courier New" w:cs="Courier New"/>
+          <w:sz w:val="20"/>
+          <w:szCs w:val="20"/>
+        </w:rPr>
+        <w:t>],[</w:t>
+      </w:r>
+      <w:proofErr w:type="spellStart"/>
+      <w:r>
+        <w:rPr>
+          <w:rFonts w:ascii="Courier New" w:hAnsi="Courier New" w:cs="Courier New"/>
+          <w:sz w:val="20"/>
+          <w:szCs w:val="20"/>
+        </w:rPr>
+        <w:t>z,x</w:t>
+      </w:r>
+      <w:proofErr w:type="spellEnd"/>
+      <w:r>
+        <w:rPr>
+          <w:rFonts w:ascii="Courier New" w:hAnsi="Courier New" w:cs="Courier New"/>
+          <w:sz w:val="20"/>
+          <w:szCs w:val="20"/>
+        </w:rPr>
+        <w:t>]]).</w:t>
+      </w:r>
+    </w:p>
+    <w:p>
+      <w:pPr>
+        <w:spacing w:after="0" w:line="240" w:lineRule="auto"/>
+        <w:rPr>
+          <w:rFonts w:ascii="Courier New" w:hAnsi="Courier New" w:cs="Courier New"/>
+          <w:sz w:val="20"/>
+          <w:szCs w:val="20"/>
+        </w:rPr>
+      </w:pPr>
+      <w:proofErr w:type="gramStart"/>
+      <w:r>
+        <w:rPr>
+          <w:rFonts w:ascii="Courier New" w:hAnsi="Courier New" w:cs="Courier New"/>
+          <w:sz w:val="20"/>
+          <w:szCs w:val="20"/>
+        </w:rPr>
+        <w:t>values(</w:t>
+      </w:r>
+      <w:proofErr w:type="gramEnd"/>
+      <w:r>
+        <w:rPr>
+          <w:rFonts w:ascii="Courier New" w:hAnsi="Courier New" w:cs="Courier New"/>
+          <w:sz w:val="20"/>
+          <w:szCs w:val="20"/>
+        </w:rPr>
+        <w:t>x,[[a],[b],[s]]).</w:t>
+      </w:r>
+    </w:p>
+    <w:p>
+      <w:pPr>
+        <w:spacing w:after="0" w:line="240" w:lineRule="auto"/>
+        <w:rPr>
+          <w:rFonts w:ascii="Courier New" w:hAnsi="Courier New" w:cs="Courier New"/>
+          <w:sz w:val="20"/>
+          <w:szCs w:val="20"/>
+        </w:rPr>
+      </w:pPr>
+      <w:proofErr w:type="gramStart"/>
+      <w:r>
+        <w:rPr>
+          <w:rFonts w:ascii="Courier New" w:hAnsi="Courier New" w:cs="Courier New"/>
+          <w:sz w:val="20"/>
+          <w:szCs w:val="20"/>
+        </w:rPr>
+        <w:t>values(</w:t>
+      </w:r>
+      <w:proofErr w:type="gramEnd"/>
+      <w:r>
+        <w:rPr>
+          <w:rFonts w:ascii="Courier New" w:hAnsi="Courier New" w:cs="Courier New"/>
+          <w:sz w:val="20"/>
+          <w:szCs w:val="20"/>
+        </w:rPr>
+        <w:t>y,[[b],[c],[d]]).</w:t>
+      </w:r>
+    </w:p>
+    <w:p>
+      <w:pPr>
+        <w:spacing w:after="0" w:line="240" w:lineRule="auto"/>
+        <w:rPr>
+          <w:rFonts w:ascii="Courier New" w:hAnsi="Courier New" w:cs="Courier New"/>
+          <w:sz w:val="20"/>
+          <w:szCs w:val="20"/>
+        </w:rPr>
+      </w:pPr>
+      <w:proofErr w:type="gramStart"/>
+      <w:r>
+        <w:rPr>
+          <w:rFonts w:ascii="Courier New" w:hAnsi="Courier New" w:cs="Courier New"/>
+          <w:sz w:val="20"/>
+          <w:szCs w:val="20"/>
+        </w:rPr>
+        <w:t>values(</w:t>
+      </w:r>
+      <w:proofErr w:type="gramEnd"/>
+      <w:r>
+        <w:rPr>
+          <w:rFonts w:ascii="Courier New" w:hAnsi="Courier New" w:cs="Courier New"/>
+          <w:sz w:val="20"/>
+          <w:szCs w:val="20"/>
+        </w:rPr>
+        <w:t>z,[[d],[e],[s]]).</w:t>
+      </w:r>
+    </w:p>
+    <w:p>
+      <w:pPr>
+        <w:spacing w:after="0" w:line="240" w:lineRule="auto"/>
+        <w:rPr>
+          <w:rFonts w:ascii="Courier New" w:hAnsi="Courier New" w:cs="Courier New"/>
+          <w:sz w:val="20"/>
+          <w:szCs w:val="20"/>
+        </w:rPr>
+      </w:pPr>
+    </w:p>
+    <w:p>
+      <w:pPr>
+        <w:spacing w:after="0" w:line="240" w:lineRule="auto"/>
+        <w:rPr>
+          <w:rFonts w:ascii="Courier New" w:hAnsi="Courier New" w:cs="Courier New"/>
+          <w:sz w:val="20"/>
+          <w:szCs w:val="20"/>
+        </w:rPr>
+      </w:pPr>
+      <w:proofErr w:type="gramStart"/>
+      <w:r>
+        <w:rPr>
+          <w:rFonts w:ascii="Courier New" w:hAnsi="Courier New" w:cs="Courier New"/>
+          <w:sz w:val="20"/>
+          <w:szCs w:val="20"/>
+        </w:rPr>
+        <w:t>:-</w:t>
+      </w:r>
+      <w:proofErr w:type="gramEnd"/>
+      <w:r>
+        <w:rPr>
+          <w:rFonts w:ascii="Courier New" w:hAnsi="Courier New" w:cs="Courier New"/>
+          <w:sz w:val="20"/>
+          <w:szCs w:val="20"/>
+        </w:rPr>
+        <w:t xml:space="preserve"> </w:t>
+      </w:r>
+      <w:proofErr w:type="spellStart"/>
+      <w:r>
+        <w:rPr>
+          <w:rFonts w:ascii="Courier New" w:hAnsi="Courier New" w:cs="Courier New"/>
+          <w:sz w:val="20"/>
+          <w:szCs w:val="20"/>
+        </w:rPr>
+        <w:t>set_sw</w:t>
+      </w:r>
+      <w:proofErr w:type="spellEnd"/>
+      <w:r>
+        <w:rPr>
+          <w:rFonts w:ascii="Courier New" w:hAnsi="Courier New" w:cs="Courier New"/>
+          <w:sz w:val="20"/>
+          <w:szCs w:val="20"/>
+        </w:rPr>
+        <w:t>(s,[0.25,0.2,0.4,0.15]).</w:t>
+      </w:r>
+    </w:p>
+    <w:p>
+      <w:pPr>
+        <w:spacing w:after="0" w:line="240" w:lineRule="auto"/>
+        <w:rPr>
+          <w:rFonts w:ascii="Courier New" w:hAnsi="Courier New" w:cs="Courier New"/>
+          <w:sz w:val="20"/>
+          <w:szCs w:val="20"/>
+        </w:rPr>
+      </w:pPr>
+      <w:proofErr w:type="gramStart"/>
+      <w:r>
+        <w:rPr>
+          <w:rFonts w:ascii="Courier New" w:hAnsi="Courier New" w:cs="Courier New"/>
+          <w:sz w:val="20"/>
+          <w:szCs w:val="20"/>
+        </w:rPr>
+        <w:t>:-</w:t>
+      </w:r>
+      <w:proofErr w:type="gramEnd"/>
+      <w:r>
+        <w:rPr>
+          <w:rFonts w:ascii="Courier New" w:hAnsi="Courier New" w:cs="Courier New"/>
+          <w:sz w:val="20"/>
+          <w:szCs w:val="20"/>
+        </w:rPr>
+        <w:t xml:space="preserve"> </w:t>
+      </w:r>
+      <w:proofErr w:type="spellStart"/>
+      <w:r>
+        <w:rPr>
+          <w:rFonts w:ascii="Courier New" w:hAnsi="Courier New" w:cs="Courier New"/>
+          <w:sz w:val="20"/>
+          <w:szCs w:val="20"/>
+        </w:rPr>
+        <w:t>set_sw</w:t>
+      </w:r>
+      <w:proofErr w:type="spellEnd"/>
+      <w:r>
+        <w:rPr>
+          <w:rFonts w:ascii="Courier New" w:hAnsi="Courier New" w:cs="Courier New"/>
+          <w:sz w:val="20"/>
+          <w:szCs w:val="20"/>
+        </w:rPr>
+        <w:t>(x,[0.05,0.3,0.65]).</w:t>
+      </w:r>
+    </w:p>
+    <w:p>
+      <w:pPr>
+        <w:spacing w:after="0" w:line="240" w:lineRule="auto"/>
+        <w:rPr>
+          <w:rFonts w:ascii="Courier New" w:hAnsi="Courier New" w:cs="Courier New"/>
+          <w:sz w:val="20"/>
+          <w:szCs w:val="20"/>
+        </w:rPr>
+      </w:pPr>
+      <w:proofErr w:type="gramStart"/>
+      <w:r>
+        <w:rPr>
+          <w:rFonts w:ascii="Courier New" w:hAnsi="Courier New" w:cs="Courier New"/>
+          <w:sz w:val="20"/>
+          <w:szCs w:val="20"/>
+        </w:rPr>
+        <w:t>:-</w:t>
+      </w:r>
+      <w:proofErr w:type="gramEnd"/>
+      <w:r>
+        <w:rPr>
+          <w:rFonts w:ascii="Courier New" w:hAnsi="Courier New" w:cs="Courier New"/>
+          <w:sz w:val="20"/>
+          <w:szCs w:val="20"/>
+        </w:rPr>
+        <w:t xml:space="preserve"> </w:t>
+      </w:r>
+      <w:proofErr w:type="spellStart"/>
+      <w:r>
+        <w:rPr>
+          <w:rFonts w:ascii="Courier New" w:hAnsi="Courier New" w:cs="Courier New"/>
+          <w:sz w:val="20"/>
+          <w:szCs w:val="20"/>
+        </w:rPr>
+        <w:t>set_sw</w:t>
+      </w:r>
+      <w:proofErr w:type="spellEnd"/>
+      <w:r>
+        <w:rPr>
+          <w:rFonts w:ascii="Courier New" w:hAnsi="Courier New" w:cs="Courier New"/>
+          <w:sz w:val="20"/>
+          <w:szCs w:val="20"/>
+        </w:rPr>
+        <w:t>(y,[0.5,0.3,0.2]).</w:t>
+      </w:r>
+    </w:p>
+    <w:p>
+      <w:pPr>
+        <w:spacing w:after="0" w:line="240" w:lineRule="auto"/>
+        <w:rPr>
+          <w:rFonts w:ascii="Courier New" w:hAnsi="Courier New" w:cs="Courier New"/>
+          <w:sz w:val="20"/>
+          <w:szCs w:val="20"/>
+        </w:rPr>
+      </w:pPr>
+      <w:proofErr w:type="gramStart"/>
+      <w:r>
+        <w:rPr>
+          <w:rFonts w:ascii="Courier New" w:hAnsi="Courier New" w:cs="Courier New"/>
+          <w:sz w:val="20"/>
+          <w:szCs w:val="20"/>
+        </w:rPr>
+        <w:t>:-</w:t>
+      </w:r>
+      <w:proofErr w:type="gramEnd"/>
+      <w:r>
+        <w:rPr>
+          <w:rFonts w:ascii="Courier New" w:hAnsi="Courier New" w:cs="Courier New"/>
+          <w:sz w:val="20"/>
+          <w:szCs w:val="20"/>
+        </w:rPr>
+        <w:t xml:space="preserve"> </w:t>
+      </w:r>
+      <w:proofErr w:type="spellStart"/>
+      <w:r>
+        <w:rPr>
+          <w:rFonts w:ascii="Courier New" w:hAnsi="Courier New" w:cs="Courier New"/>
+          <w:sz w:val="20"/>
+          <w:szCs w:val="20"/>
+        </w:rPr>
+        <w:t>set_sw</w:t>
+      </w:r>
+      <w:proofErr w:type="spellEnd"/>
+      <w:r>
+        <w:rPr>
+          <w:rFonts w:ascii="Courier New" w:hAnsi="Courier New" w:cs="Courier New"/>
+          <w:sz w:val="20"/>
+          <w:szCs w:val="20"/>
+        </w:rPr>
+        <w:t xml:space="preserve">(z,[0.35,0.1,0.55]). </w:t>
+      </w:r>
+    </w:p>
+    <w:p>
+      <w:pPr>
+        <w:spacing w:after="0" w:line="240" w:lineRule="auto"/>
+        <w:rPr>
+          <w:rFonts w:ascii="Courier New" w:hAnsi="Courier New" w:cs="Courier New"/>
+          <w:sz w:val="20"/>
+          <w:szCs w:val="20"/>
+        </w:rPr>
+      </w:pPr>
+    </w:p>
+    <w:p>
+      <w:pPr>
+        <w:spacing w:after="0" w:line="240" w:lineRule="auto"/>
+        <w:rPr>
+          <w:rFonts w:ascii="Courier New" w:hAnsi="Courier New" w:cs="Courier New"/>
+          <w:sz w:val="20"/>
+          <w:szCs w:val="20"/>
+        </w:rPr>
+      </w:pPr>
+      <w:proofErr w:type="gramStart"/>
+      <w:r>
+        <w:rPr>
+          <w:rFonts w:ascii="Courier New" w:hAnsi="Courier New" w:cs="Courier New"/>
+          <w:sz w:val="20"/>
+          <w:szCs w:val="20"/>
+        </w:rPr>
+        <w:t>:-</w:t>
+      </w:r>
+      <w:proofErr w:type="gramEnd"/>
+      <w:r>
+        <w:rPr>
+          <w:rFonts w:ascii="Courier New" w:hAnsi="Courier New" w:cs="Courier New"/>
+          <w:sz w:val="20"/>
+          <w:szCs w:val="20"/>
+        </w:rPr>
+        <w:t xml:space="preserve"> </w:t>
+      </w:r>
+      <w:proofErr w:type="spellStart"/>
+      <w:r>
+        <w:rPr>
+          <w:rFonts w:ascii="Courier New" w:hAnsi="Courier New" w:cs="Courier New"/>
+          <w:sz w:val="20"/>
+          <w:szCs w:val="20"/>
+        </w:rPr>
+        <w:t>set_prism_flag</w:t>
+      </w:r>
+      <w:proofErr w:type="spellEnd"/>
+      <w:r>
+        <w:rPr>
+          <w:rFonts w:ascii="Courier New" w:hAnsi="Courier New" w:cs="Courier New"/>
+          <w:sz w:val="20"/>
+          <w:szCs w:val="20"/>
+        </w:rPr>
+        <w:t>(</w:t>
+      </w:r>
+      <w:proofErr w:type="spellStart"/>
+      <w:r>
+        <w:rPr>
+          <w:rFonts w:ascii="Courier New" w:hAnsi="Courier New" w:cs="Courier New"/>
+          <w:sz w:val="20"/>
+          <w:szCs w:val="20"/>
+        </w:rPr>
+        <w:t>error_on_cycle,off</w:t>
+      </w:r>
+      <w:proofErr w:type="spellEnd"/>
+      <w:r>
+        <w:rPr>
+          <w:rFonts w:ascii="Courier New" w:hAnsi="Courier New" w:cs="Courier New"/>
+          <w:sz w:val="20"/>
+          <w:szCs w:val="20"/>
+        </w:rPr>
+        <w:t>).</w:t>
+      </w:r>
+    </w:p>
+    <w:p>
+      <w:pPr>
+        <w:spacing w:after="0" w:line="240" w:lineRule="auto"/>
+        <w:rPr>
+          <w:rFonts w:ascii="Courier New" w:hAnsi="Courier New" w:cs="Courier New"/>
+          <w:sz w:val="20"/>
+          <w:szCs w:val="20"/>
+        </w:rPr>
+      </w:pPr>
+      <w:proofErr w:type="spellStart"/>
+      <w:r>
+        <w:rPr>
+          <w:rFonts w:ascii="Courier New" w:hAnsi="Courier New" w:cs="Courier New"/>
+          <w:sz w:val="20"/>
+          <w:szCs w:val="20"/>
+        </w:rPr>
+        <w:t>prefix_</w:t>
+      </w:r>
+      <w:proofErr w:type="gramStart"/>
+      <w:r>
+        <w:rPr>
+          <w:rFonts w:ascii="Courier New" w:hAnsi="Courier New" w:cs="Courier New"/>
+          <w:sz w:val="20"/>
+          <w:szCs w:val="20"/>
+        </w:rPr>
+        <w:t>pcfg</w:t>
+      </w:r>
+      <w:proofErr w:type="spellEnd"/>
+      <w:r>
+        <w:rPr>
+          <w:rFonts w:ascii="Courier New" w:hAnsi="Courier New" w:cs="Courier New"/>
+          <w:sz w:val="20"/>
+          <w:szCs w:val="20"/>
+        </w:rPr>
+        <w:t>(</w:t>
+      </w:r>
+      <w:proofErr w:type="gramEnd"/>
+      <w:r>
+        <w:rPr>
+          <w:rFonts w:ascii="Courier New" w:hAnsi="Courier New" w:cs="Courier New"/>
+          <w:sz w:val="20"/>
+          <w:szCs w:val="20"/>
+        </w:rPr>
+        <w:t xml:space="preserve">L):- </w:t>
+      </w:r>
+      <w:proofErr w:type="spellStart"/>
+      <w:r>
+        <w:rPr>
+          <w:rFonts w:ascii="Courier New" w:hAnsi="Courier New" w:cs="Courier New"/>
+          <w:sz w:val="20"/>
+          <w:szCs w:val="20"/>
+        </w:rPr>
+        <w:t>prefix_pcfg</w:t>
+      </w:r>
+      <w:proofErr w:type="spellEnd"/>
+      <w:r>
+        <w:rPr>
+          <w:rFonts w:ascii="Courier New" w:hAnsi="Courier New" w:cs="Courier New"/>
+          <w:sz w:val="20"/>
+          <w:szCs w:val="20"/>
+        </w:rPr>
+        <w:t xml:space="preserve">([s],L,[]). </w:t>
+      </w:r>
+    </w:p>
+    <w:p>
+      <w:pPr>
+        <w:spacing w:after="0" w:line="240" w:lineRule="auto"/>
+        <w:rPr>
+          <w:rFonts w:ascii="Courier New" w:hAnsi="Courier New" w:cs="Courier New"/>
+          <w:sz w:val="20"/>
+          <w:szCs w:val="20"/>
+        </w:rPr>
+      </w:pPr>
+      <w:proofErr w:type="spellStart"/>
+      <w:r>
+        <w:rPr>
+          <w:rFonts w:ascii="Courier New" w:hAnsi="Courier New" w:cs="Courier New"/>
+          <w:sz w:val="20"/>
+          <w:szCs w:val="20"/>
+        </w:rPr>
+        <w:t>prefix_</w:t>
+      </w:r>
+      <w:proofErr w:type="gramStart"/>
+      <w:r>
+        <w:rPr>
+          <w:rFonts w:ascii="Courier New" w:hAnsi="Courier New" w:cs="Courier New"/>
+          <w:sz w:val="20"/>
+          <w:szCs w:val="20"/>
+        </w:rPr>
+        <w:t>pcfg</w:t>
+      </w:r>
+      <w:proofErr w:type="spellEnd"/>
+      <w:r>
+        <w:rPr>
+          <w:rFonts w:ascii="Courier New" w:hAnsi="Courier New" w:cs="Courier New"/>
+          <w:sz w:val="20"/>
+          <w:szCs w:val="20"/>
+        </w:rPr>
+        <w:t>(</w:t>
+      </w:r>
+      <w:proofErr w:type="gramEnd"/>
+      <w:r>
+        <w:rPr>
+          <w:rFonts w:ascii="Courier New" w:hAnsi="Courier New" w:cs="Courier New"/>
+          <w:sz w:val="20"/>
+          <w:szCs w:val="20"/>
+        </w:rPr>
+        <w:t>[A|R],L0,L2):-</w:t>
       </w:r>
     </w:p>
     <w:p>
@@ -1189,7 +2088,60 @@
           <w:szCs w:val="20"/>
         </w:rPr>
         <w:tab/>
-        <w:t>( get_values(A,_) -&gt; msw(A,RHS),</w:t>
+      </w:r>
+      <w:proofErr w:type="gramStart"/>
+      <w:r>
+        <w:rPr>
+          <w:rFonts w:ascii="Courier New" w:hAnsi="Courier New" w:cs="Courier New"/>
+          <w:sz w:val="20"/>
+          <w:szCs w:val="20"/>
+        </w:rPr>
+        <w:t xml:space="preserve">( </w:t>
+      </w:r>
+      <w:proofErr w:type="spellStart"/>
+      <w:r>
+        <w:rPr>
+          <w:rFonts w:ascii="Courier New" w:hAnsi="Courier New" w:cs="Courier New"/>
+          <w:sz w:val="20"/>
+          <w:szCs w:val="20"/>
+        </w:rPr>
+        <w:t>get</w:t>
+      </w:r>
+      <w:proofErr w:type="gramEnd"/>
+      <w:r>
+        <w:rPr>
+          <w:rFonts w:ascii="Courier New" w:hAnsi="Courier New" w:cs="Courier New"/>
+          <w:sz w:val="20"/>
+          <w:szCs w:val="20"/>
+        </w:rPr>
+        <w:t>_values</w:t>
+      </w:r>
+      <w:proofErr w:type="spellEnd"/>
+      <w:r>
+        <w:rPr>
+          <w:rFonts w:ascii="Courier New" w:hAnsi="Courier New" w:cs="Courier New"/>
+          <w:sz w:val="20"/>
+          <w:szCs w:val="20"/>
+        </w:rPr>
+        <w:t xml:space="preserve">(A,_) -&gt; </w:t>
+      </w:r>
+      <w:proofErr w:type="spellStart"/>
+      <w:r>
+        <w:rPr>
+          <w:rFonts w:ascii="Courier New" w:hAnsi="Courier New" w:cs="Courier New"/>
+          <w:sz w:val="20"/>
+          <w:szCs w:val="20"/>
+        </w:rPr>
+        <w:t>msw</w:t>
+      </w:r>
+      <w:proofErr w:type="spellEnd"/>
+      <w:r>
+        <w:rPr>
+          <w:rFonts w:ascii="Courier New" w:hAnsi="Courier New" w:cs="Courier New"/>
+          <w:sz w:val="20"/>
+          <w:szCs w:val="20"/>
+        </w:rPr>
+        <w:t>(A,RHS),</w:t>
       </w:r>
     </w:p>
     <w:p>
@@ -1216,7 +2168,42 @@
           <w:szCs w:val="20"/>
         </w:rPr>
         <w:tab/>
-        <w:t>prefix_pcfg(RHS,L0,L1)</w:t>
+      </w:r>
+      <w:proofErr w:type="spellStart"/>
+      <w:r>
+        <w:rPr>
+          <w:rFonts w:ascii="Courier New" w:hAnsi="Courier New" w:cs="Courier New"/>
+          <w:sz w:val="20"/>
+          <w:szCs w:val="20"/>
+        </w:rPr>
+        <w:t>prefix_</w:t>
+      </w:r>
+      <w:proofErr w:type="gramStart"/>
+      <w:r>
+        <w:rPr>
+          <w:rFonts w:ascii="Courier New" w:hAnsi="Courier New" w:cs="Courier New"/>
+          <w:sz w:val="20"/>
+          <w:szCs w:val="20"/>
+        </w:rPr>
+        <w:t>pcfg</w:t>
+      </w:r>
+      <w:proofErr w:type="spellEnd"/>
+      <w:r>
+        <w:rPr>
+          <w:rFonts w:ascii="Courier New" w:hAnsi="Courier New" w:cs="Courier New"/>
+          <w:sz w:val="20"/>
+          <w:szCs w:val="20"/>
+        </w:rPr>
+        <w:t>(</w:t>
+      </w:r>
+      <w:proofErr w:type="gramEnd"/>
+      <w:r>
+        <w:rPr>
+          <w:rFonts w:ascii="Courier New" w:hAnsi="Courier New" w:cs="Courier New"/>
+          <w:sz w:val="20"/>
+          <w:szCs w:val="20"/>
+        </w:rPr>
+        <w:t>RHS,L0,L1)</w:t>
       </w:r>
     </w:p>
     <w:p>
@@ -1235,7 +2222,25 @@
           <w:szCs w:val="20"/>
         </w:rPr>
         <w:tab/>
-        <w:t>; L0=[A|L1] ),</w:t>
+        <w:t>; L0</w:t>
+      </w:r>
+      <w:proofErr w:type="gramStart"/>
+      <w:r>
+        <w:rPr>
+          <w:rFonts w:ascii="Courier New" w:hAnsi="Courier New" w:cs="Courier New"/>
+          <w:sz w:val="20"/>
+          <w:szCs w:val="20"/>
+        </w:rPr>
+        <w:t>=[</w:t>
+      </w:r>
+      <w:proofErr w:type="gramEnd"/>
+      <w:r>
+        <w:rPr>
+          <w:rFonts w:ascii="Courier New" w:hAnsi="Courier New" w:cs="Courier New"/>
+          <w:sz w:val="20"/>
+          <w:szCs w:val="20"/>
+        </w:rPr>
+        <w:t>A|L1] ),</w:t>
       </w:r>
     </w:p>
     <w:p>
@@ -1254,7 +2259,24 @@
           <w:szCs w:val="20"/>
         </w:rPr>
         <w:tab/>
-        <w:t>( L1=[] -&gt; L2=[]</w:t>
+      </w:r>
+      <w:proofErr w:type="gramStart"/>
+      <w:r>
+        <w:rPr>
+          <w:rFonts w:ascii="Courier New" w:hAnsi="Courier New" w:cs="Courier New"/>
+          <w:sz w:val="20"/>
+          <w:szCs w:val="20"/>
+        </w:rPr>
+        <w:t>( L1</w:t>
+      </w:r>
+      <w:proofErr w:type="gramEnd"/>
+      <w:r>
+        <w:rPr>
+          <w:rFonts w:ascii="Courier New" w:hAnsi="Courier New" w:cs="Courier New"/>
+          <w:sz w:val="20"/>
+          <w:szCs w:val="20"/>
+        </w:rPr>
+        <w:t>=[] -&gt; L2=[]</w:t>
       </w:r>
     </w:p>
     <w:p>
@@ -1273,25 +2295,89 @@
           <w:szCs w:val="20"/>
         </w:rPr>
         <w:tab/>
-        <w:t>; prefix_pcfg(R,L1,L2) ).</w:t>
-      </w:r>
-    </w:p>
-    <w:p>
-      <w:pPr>
-        <w:spacing w:after="0" w:line="240" w:lineRule="auto"/>
-        <w:rPr>
-          <w:rFonts w:ascii="Courier New" w:hAnsi="Courier New" w:cs="Courier New"/>
-          <w:sz w:val="20"/>
-          <w:szCs w:val="20"/>
-        </w:rPr>
-      </w:pPr>
-      <w:r>
-        <w:rPr>
-          <w:rFonts w:ascii="Courier New" w:hAnsi="Courier New" w:cs="Courier New"/>
-          <w:sz w:val="20"/>
-          <w:szCs w:val="20"/>
-        </w:rPr>
-        <w:t>prefix_pcfg([],L1,L1).</w:t>
+        <w:t xml:space="preserve">; </w:t>
+      </w:r>
+      <w:proofErr w:type="spellStart"/>
+      <w:r>
+        <w:rPr>
+          <w:rFonts w:ascii="Courier New" w:hAnsi="Courier New" w:cs="Courier New"/>
+          <w:sz w:val="20"/>
+          <w:szCs w:val="20"/>
+        </w:rPr>
+        <w:t>prefix_pcfg</w:t>
+      </w:r>
+      <w:proofErr w:type="spellEnd"/>
+      <w:r>
+        <w:rPr>
+          <w:rFonts w:ascii="Courier New" w:hAnsi="Courier New" w:cs="Courier New"/>
+          <w:sz w:val="20"/>
+          <w:szCs w:val="20"/>
+        </w:rPr>
+        <w:t>(R</w:t>
+      </w:r>
+      <w:proofErr w:type="gramStart"/>
+      <w:r>
+        <w:rPr>
+          <w:rFonts w:ascii="Courier New" w:hAnsi="Courier New" w:cs="Courier New"/>
+          <w:sz w:val="20"/>
+          <w:szCs w:val="20"/>
+        </w:rPr>
+        <w:t>,L1,L2</w:t>
+      </w:r>
+      <w:proofErr w:type="gramEnd"/>
+      <w:r>
+        <w:rPr>
+          <w:rFonts w:ascii="Courier New" w:hAnsi="Courier New" w:cs="Courier New"/>
+          <w:sz w:val="20"/>
+          <w:szCs w:val="20"/>
+        </w:rPr>
+        <w:t>) ).</w:t>
+      </w:r>
+    </w:p>
+    <w:p>
+      <w:pPr>
+        <w:spacing w:after="0" w:line="240" w:lineRule="auto"/>
+        <w:rPr>
+          <w:rFonts w:ascii="Courier New" w:hAnsi="Courier New" w:cs="Courier New"/>
+          <w:sz w:val="20"/>
+          <w:szCs w:val="20"/>
+        </w:rPr>
+      </w:pPr>
+      <w:proofErr w:type="spellStart"/>
+      <w:r>
+        <w:rPr>
+          <w:rFonts w:ascii="Courier New" w:hAnsi="Courier New" w:cs="Courier New"/>
+          <w:sz w:val="20"/>
+          <w:szCs w:val="20"/>
+        </w:rPr>
+        <w:t>prefix_</w:t>
+      </w:r>
+      <w:proofErr w:type="gramStart"/>
+      <w:r>
+        <w:rPr>
+          <w:rFonts w:ascii="Courier New" w:hAnsi="Courier New" w:cs="Courier New"/>
+          <w:sz w:val="20"/>
+          <w:szCs w:val="20"/>
+        </w:rPr>
+        <w:t>pcfg</w:t>
+      </w:r>
+      <w:proofErr w:type="spellEnd"/>
+      <w:r>
+        <w:rPr>
+          <w:rFonts w:ascii="Courier New" w:hAnsi="Courier New" w:cs="Courier New"/>
+          <w:sz w:val="20"/>
+          <w:szCs w:val="20"/>
+        </w:rPr>
+        <w:t>(</w:t>
+      </w:r>
+      <w:proofErr w:type="gramEnd"/>
+      <w:r>
+        <w:rPr>
+          <w:rFonts w:ascii="Courier New" w:hAnsi="Courier New" w:cs="Courier New"/>
+          <w:sz w:val="20"/>
+          <w:szCs w:val="20"/>
+        </w:rPr>
+        <w:t>[],L1,L1).</w:t>
       </w:r>
     </w:p>
     <w:p>
@@ -1338,42 +2424,91 @@
           <w:szCs w:val="20"/>
         </w:rPr>
       </w:pPr>
-      <w:r>
-        <w:rPr>
-          <w:rFonts w:ascii="Courier New" w:hAnsi="Courier New" w:cs="Courier New"/>
-          <w:sz w:val="20"/>
-          <w:szCs w:val="20"/>
-        </w:rPr>
-        <w:t>| ?- prism(pcfg_ppaml)</w:t>
-      </w:r>
-    </w:p>
-    <w:p>
-      <w:pPr>
-        <w:spacing w:after="0" w:line="240" w:lineRule="auto"/>
-        <w:rPr>
-          <w:rFonts w:ascii="Courier New" w:hAnsi="Courier New" w:cs="Courier New"/>
-          <w:sz w:val="20"/>
-          <w:szCs w:val="20"/>
-        </w:rPr>
-      </w:pPr>
-      <w:r>
-        <w:rPr>
-          <w:rFonts w:ascii="Courier New" w:hAnsi="Courier New" w:cs="Courier New"/>
-          <w:sz w:val="20"/>
-          <w:szCs w:val="20"/>
-        </w:rPr>
-        <w:t>loading::pcfg_ppaml.psm.out</w:t>
-      </w:r>
-    </w:p>
-    <w:p>
-      <w:pPr>
-        <w:spacing w:after="0" w:line="240" w:lineRule="auto"/>
-        <w:rPr>
-          <w:rFonts w:ascii="Courier New" w:hAnsi="Courier New" w:cs="Courier New"/>
-          <w:sz w:val="20"/>
-          <w:szCs w:val="20"/>
-        </w:rPr>
-      </w:pPr>
+      <w:proofErr w:type="gramStart"/>
+      <w:r>
+        <w:rPr>
+          <w:rFonts w:ascii="Courier New" w:hAnsi="Courier New" w:cs="Courier New"/>
+          <w:sz w:val="20"/>
+          <w:szCs w:val="20"/>
+        </w:rPr>
+        <w:t>| ?</w:t>
+      </w:r>
+      <w:proofErr w:type="gramEnd"/>
+      <w:r>
+        <w:rPr>
+          <w:rFonts w:ascii="Courier New" w:hAnsi="Courier New" w:cs="Courier New"/>
+          <w:sz w:val="20"/>
+          <w:szCs w:val="20"/>
+        </w:rPr>
+        <w:t>- prism(</w:t>
+      </w:r>
+      <w:proofErr w:type="spellStart"/>
+      <w:r>
+        <w:rPr>
+          <w:rFonts w:ascii="Courier New" w:hAnsi="Courier New" w:cs="Courier New"/>
+          <w:sz w:val="20"/>
+          <w:szCs w:val="20"/>
+        </w:rPr>
+        <w:t>pcfg_ppaml</w:t>
+      </w:r>
+      <w:proofErr w:type="spellEnd"/>
+      <w:r>
+        <w:rPr>
+          <w:rFonts w:ascii="Courier New" w:hAnsi="Courier New" w:cs="Courier New"/>
+          <w:sz w:val="20"/>
+          <w:szCs w:val="20"/>
+        </w:rPr>
+        <w:t>)</w:t>
+      </w:r>
+    </w:p>
+    <w:p>
+      <w:pPr>
+        <w:spacing w:after="0" w:line="240" w:lineRule="auto"/>
+        <w:rPr>
+          <w:rFonts w:ascii="Courier New" w:hAnsi="Courier New" w:cs="Courier New"/>
+          <w:sz w:val="20"/>
+          <w:szCs w:val="20"/>
+        </w:rPr>
+      </w:pPr>
+      <w:proofErr w:type="gramStart"/>
+      <w:r>
+        <w:rPr>
+          <w:rFonts w:ascii="Courier New" w:hAnsi="Courier New" w:cs="Courier New"/>
+          <w:sz w:val="20"/>
+          <w:szCs w:val="20"/>
+        </w:rPr>
+        <w:t>loading</w:t>
+      </w:r>
+      <w:proofErr w:type="gramEnd"/>
+      <w:r>
+        <w:rPr>
+          <w:rFonts w:ascii="Courier New" w:hAnsi="Courier New" w:cs="Courier New"/>
+          <w:sz w:val="20"/>
+          <w:szCs w:val="20"/>
+        </w:rPr>
+        <w:t>::</w:t>
+      </w:r>
+      <w:proofErr w:type="spellStart"/>
+      <w:r>
+        <w:rPr>
+          <w:rFonts w:ascii="Courier New" w:hAnsi="Courier New" w:cs="Courier New"/>
+          <w:sz w:val="20"/>
+          <w:szCs w:val="20"/>
+        </w:rPr>
+        <w:t>pcfg_ppaml.psm.out</w:t>
+      </w:r>
+      <w:proofErr w:type="spellEnd"/>
+    </w:p>
+    <w:p>
+      <w:pPr>
+        <w:spacing w:after="0" w:line="240" w:lineRule="auto"/>
+        <w:rPr>
+          <w:rFonts w:ascii="Courier New" w:hAnsi="Courier New" w:cs="Courier New"/>
+          <w:sz w:val="20"/>
+          <w:szCs w:val="20"/>
+        </w:rPr>
+      </w:pPr>
+      <w:proofErr w:type="gramStart"/>
       <w:r>
         <w:rPr>
           <w:rFonts w:ascii="Courier New" w:hAnsi="Courier New" w:cs="Courier New"/>
@@ -1382,80 +2517,210 @@
         </w:rPr>
         <w:t>yes</w:t>
       </w:r>
-    </w:p>
-    <w:p>
-      <w:pPr>
-        <w:spacing w:after="0" w:line="240" w:lineRule="auto"/>
-        <w:rPr>
-          <w:rFonts w:ascii="Courier New" w:hAnsi="Courier New" w:cs="Courier New"/>
-          <w:sz w:val="20"/>
-          <w:szCs w:val="20"/>
-        </w:rPr>
-      </w:pPr>
-    </w:p>
-    <w:p>
-      <w:pPr>
-        <w:spacing w:after="0" w:line="240" w:lineRule="auto"/>
-        <w:rPr>
-          <w:rFonts w:ascii="Courier New" w:hAnsi="Courier New" w:cs="Courier New"/>
-          <w:sz w:val="20"/>
-          <w:szCs w:val="20"/>
-        </w:rPr>
-      </w:pPr>
-      <w:r>
-        <w:rPr>
-          <w:rFonts w:ascii="Courier New" w:hAnsi="Courier New" w:cs="Courier New"/>
-          <w:sz w:val="20"/>
-          <w:szCs w:val="20"/>
-        </w:rPr>
-        <w:t xml:space="preserve">//query P(y = “bdcb”) </w:t>
-      </w:r>
-    </w:p>
-    <w:p>
-      <w:pPr>
-        <w:spacing w:after="0" w:line="240" w:lineRule="auto"/>
-        <w:rPr>
-          <w:rFonts w:ascii="Courier New" w:hAnsi="Courier New" w:cs="Courier New"/>
-          <w:sz w:val="20"/>
-          <w:szCs w:val="20"/>
-        </w:rPr>
-      </w:pPr>
-      <w:r>
-        <w:rPr>
-          <w:rFonts w:ascii="Courier New" w:hAnsi="Courier New" w:cs="Courier New"/>
-          <w:sz w:val="20"/>
-          <w:szCs w:val="20"/>
-        </w:rPr>
-        <w:t>| ?- prob(pcfg([b,d,c,b])).</w:t>
-      </w:r>
-    </w:p>
-    <w:p>
-      <w:pPr>
-        <w:spacing w:after="0" w:line="240" w:lineRule="auto"/>
-        <w:rPr>
-          <w:rFonts w:ascii="Courier New" w:hAnsi="Courier New" w:cs="Courier New"/>
-          <w:sz w:val="20"/>
-          <w:szCs w:val="20"/>
-        </w:rPr>
-      </w:pPr>
-      <w:r>
-        <w:rPr>
-          <w:rFonts w:ascii="Courier New" w:hAnsi="Courier New" w:cs="Courier New"/>
-          <w:sz w:val="20"/>
-          <w:szCs w:val="20"/>
-        </w:rPr>
-        <w:t>Probability of pcfg([b,d,c,b]) is: 0.000475410000000</w:t>
-      </w:r>
-    </w:p>
-    <w:p>
-      <w:pPr>
-        <w:spacing w:after="0" w:line="240" w:lineRule="auto"/>
-        <w:rPr>
-          <w:rFonts w:ascii="Courier New" w:hAnsi="Courier New" w:cs="Courier New"/>
-          <w:sz w:val="20"/>
-          <w:szCs w:val="20"/>
-        </w:rPr>
-      </w:pPr>
+      <w:proofErr w:type="gramEnd"/>
+    </w:p>
+    <w:p>
+      <w:pPr>
+        <w:spacing w:after="0" w:line="240" w:lineRule="auto"/>
+        <w:rPr>
+          <w:rFonts w:ascii="Courier New" w:hAnsi="Courier New" w:cs="Courier New"/>
+          <w:sz w:val="20"/>
+          <w:szCs w:val="20"/>
+        </w:rPr>
+      </w:pPr>
+    </w:p>
+    <w:p>
+      <w:pPr>
+        <w:spacing w:after="0" w:line="240" w:lineRule="auto"/>
+        <w:rPr>
+          <w:rFonts w:ascii="Courier New" w:hAnsi="Courier New" w:cs="Courier New"/>
+          <w:sz w:val="20"/>
+          <w:szCs w:val="20"/>
+        </w:rPr>
+      </w:pPr>
+      <w:r>
+        <w:rPr>
+          <w:rFonts w:ascii="Courier New" w:hAnsi="Courier New" w:cs="Courier New"/>
+          <w:sz w:val="20"/>
+          <w:szCs w:val="20"/>
+        </w:rPr>
+        <w:t>//query P(y = “</w:t>
+      </w:r>
+      <w:proofErr w:type="spellStart"/>
+      <w:r>
+        <w:rPr>
+          <w:rFonts w:ascii="Courier New" w:hAnsi="Courier New" w:cs="Courier New"/>
+          <w:sz w:val="20"/>
+          <w:szCs w:val="20"/>
+        </w:rPr>
+        <w:t>bdcb</w:t>
+      </w:r>
+      <w:proofErr w:type="spellEnd"/>
+      <w:r>
+        <w:rPr>
+          <w:rFonts w:ascii="Courier New" w:hAnsi="Courier New" w:cs="Courier New"/>
+          <w:sz w:val="20"/>
+          <w:szCs w:val="20"/>
+        </w:rPr>
+        <w:t xml:space="preserve">”) </w:t>
+      </w:r>
+    </w:p>
+    <w:p>
+      <w:pPr>
+        <w:spacing w:after="0" w:line="240" w:lineRule="auto"/>
+        <w:rPr>
+          <w:rFonts w:ascii="Courier New" w:hAnsi="Courier New" w:cs="Courier New"/>
+          <w:sz w:val="20"/>
+          <w:szCs w:val="20"/>
+        </w:rPr>
+      </w:pPr>
+      <w:proofErr w:type="gramStart"/>
+      <w:r>
+        <w:rPr>
+          <w:rFonts w:ascii="Courier New" w:hAnsi="Courier New" w:cs="Courier New"/>
+          <w:sz w:val="20"/>
+          <w:szCs w:val="20"/>
+        </w:rPr>
+        <w:t>| ?</w:t>
+      </w:r>
+      <w:proofErr w:type="gramEnd"/>
+      <w:r>
+        <w:rPr>
+          <w:rFonts w:ascii="Courier New" w:hAnsi="Courier New" w:cs="Courier New"/>
+          <w:sz w:val="20"/>
+          <w:szCs w:val="20"/>
+        </w:rPr>
+        <w:t xml:space="preserve">- </w:t>
+      </w:r>
+      <w:proofErr w:type="spellStart"/>
+      <w:r>
+        <w:rPr>
+          <w:rFonts w:ascii="Courier New" w:hAnsi="Courier New" w:cs="Courier New"/>
+          <w:sz w:val="20"/>
+          <w:szCs w:val="20"/>
+        </w:rPr>
+        <w:t>prob</w:t>
+      </w:r>
+      <w:proofErr w:type="spellEnd"/>
+      <w:r>
+        <w:rPr>
+          <w:rFonts w:ascii="Courier New" w:hAnsi="Courier New" w:cs="Courier New"/>
+          <w:sz w:val="20"/>
+          <w:szCs w:val="20"/>
+        </w:rPr>
+        <w:t>(</w:t>
+      </w:r>
+      <w:proofErr w:type="spellStart"/>
+      <w:r>
+        <w:rPr>
+          <w:rFonts w:ascii="Courier New" w:hAnsi="Courier New" w:cs="Courier New"/>
+          <w:sz w:val="20"/>
+          <w:szCs w:val="20"/>
+        </w:rPr>
+        <w:t>pcfg</w:t>
+      </w:r>
+      <w:proofErr w:type="spellEnd"/>
+      <w:r>
+        <w:rPr>
+          <w:rFonts w:ascii="Courier New" w:hAnsi="Courier New" w:cs="Courier New"/>
+          <w:sz w:val="20"/>
+          <w:szCs w:val="20"/>
+        </w:rPr>
+        <w:t>([</w:t>
+      </w:r>
+      <w:proofErr w:type="spellStart"/>
+      <w:r>
+        <w:rPr>
+          <w:rFonts w:ascii="Courier New" w:hAnsi="Courier New" w:cs="Courier New"/>
+          <w:sz w:val="20"/>
+          <w:szCs w:val="20"/>
+        </w:rPr>
+        <w:t>b,d,c,b</w:t>
+      </w:r>
+      <w:proofErr w:type="spellEnd"/>
+      <w:r>
+        <w:rPr>
+          <w:rFonts w:ascii="Courier New" w:hAnsi="Courier New" w:cs="Courier New"/>
+          <w:sz w:val="20"/>
+          <w:szCs w:val="20"/>
+        </w:rPr>
+        <w:t>])).</w:t>
+      </w:r>
+    </w:p>
+    <w:p>
+      <w:pPr>
+        <w:spacing w:after="0" w:line="240" w:lineRule="auto"/>
+        <w:rPr>
+          <w:rFonts w:ascii="Courier New" w:hAnsi="Courier New" w:cs="Courier New"/>
+          <w:sz w:val="20"/>
+          <w:szCs w:val="20"/>
+        </w:rPr>
+      </w:pPr>
+      <w:r>
+        <w:rPr>
+          <w:rFonts w:ascii="Courier New" w:hAnsi="Courier New" w:cs="Courier New"/>
+          <w:sz w:val="20"/>
+          <w:szCs w:val="20"/>
+        </w:rPr>
+        <w:t xml:space="preserve">Probability of </w:t>
+      </w:r>
+      <w:proofErr w:type="spellStart"/>
+      <w:proofErr w:type="gramStart"/>
+      <w:r>
+        <w:rPr>
+          <w:rFonts w:ascii="Courier New" w:hAnsi="Courier New" w:cs="Courier New"/>
+          <w:sz w:val="20"/>
+          <w:szCs w:val="20"/>
+        </w:rPr>
+        <w:t>pcfg</w:t>
+      </w:r>
+      <w:proofErr w:type="spellEnd"/>
+      <w:r>
+        <w:rPr>
+          <w:rFonts w:ascii="Courier New" w:hAnsi="Courier New" w:cs="Courier New"/>
+          <w:sz w:val="20"/>
+          <w:szCs w:val="20"/>
+        </w:rPr>
+        <w:t>(</w:t>
+      </w:r>
+      <w:proofErr w:type="gramEnd"/>
+      <w:r>
+        <w:rPr>
+          <w:rFonts w:ascii="Courier New" w:hAnsi="Courier New" w:cs="Courier New"/>
+          <w:sz w:val="20"/>
+          <w:szCs w:val="20"/>
+        </w:rPr>
+        <w:t>[</w:t>
+      </w:r>
+      <w:proofErr w:type="spellStart"/>
+      <w:r>
+        <w:rPr>
+          <w:rFonts w:ascii="Courier New" w:hAnsi="Courier New" w:cs="Courier New"/>
+          <w:sz w:val="20"/>
+          <w:szCs w:val="20"/>
+        </w:rPr>
+        <w:t>b,d,c,b</w:t>
+      </w:r>
+      <w:proofErr w:type="spellEnd"/>
+      <w:r>
+        <w:rPr>
+          <w:rFonts w:ascii="Courier New" w:hAnsi="Courier New" w:cs="Courier New"/>
+          <w:sz w:val="20"/>
+          <w:szCs w:val="20"/>
+        </w:rPr>
+        <w:t>]) is: 0.000475410000000</w:t>
+      </w:r>
+    </w:p>
+    <w:p>
+      <w:pPr>
+        <w:spacing w:after="0" w:line="240" w:lineRule="auto"/>
+        <w:rPr>
+          <w:rFonts w:ascii="Courier New" w:hAnsi="Courier New" w:cs="Courier New"/>
+          <w:sz w:val="20"/>
+          <w:szCs w:val="20"/>
+        </w:rPr>
+      </w:pPr>
+      <w:proofErr w:type="gramStart"/>
       <w:r>
         <w:rPr>
           <w:rFonts w:ascii="Courier New" w:hAnsi="Courier New" w:cs="Courier New"/>
@@ -1464,80 +2729,210 @@
         </w:rPr>
         <w:t>yes</w:t>
       </w:r>
-    </w:p>
-    <w:p>
-      <w:pPr>
-        <w:spacing w:after="0" w:line="240" w:lineRule="auto"/>
-        <w:rPr>
-          <w:rFonts w:ascii="Courier New" w:hAnsi="Courier New" w:cs="Courier New"/>
-          <w:sz w:val="20"/>
-          <w:szCs w:val="20"/>
-        </w:rPr>
-      </w:pPr>
-    </w:p>
-    <w:p>
-      <w:pPr>
-        <w:spacing w:after="0" w:line="240" w:lineRule="auto"/>
-        <w:rPr>
-          <w:rFonts w:ascii="Courier New" w:hAnsi="Courier New" w:cs="Courier New"/>
-          <w:sz w:val="20"/>
-          <w:szCs w:val="20"/>
-        </w:rPr>
-      </w:pPr>
-      <w:r>
-        <w:rPr>
-          <w:rFonts w:ascii="Courier New" w:hAnsi="Courier New" w:cs="Courier New"/>
-          <w:sz w:val="20"/>
-          <w:szCs w:val="20"/>
-        </w:rPr>
-        <w:t xml:space="preserve">//query P(y = “cddb”) </w:t>
-      </w:r>
-    </w:p>
-    <w:p>
-      <w:pPr>
-        <w:spacing w:after="0" w:line="240" w:lineRule="auto"/>
-        <w:rPr>
-          <w:rFonts w:ascii="Courier New" w:hAnsi="Courier New" w:cs="Courier New"/>
-          <w:sz w:val="20"/>
-          <w:szCs w:val="20"/>
-        </w:rPr>
-      </w:pPr>
-      <w:r>
-        <w:rPr>
-          <w:rFonts w:ascii="Courier New" w:hAnsi="Courier New" w:cs="Courier New"/>
-          <w:sz w:val="20"/>
-          <w:szCs w:val="20"/>
-        </w:rPr>
-        <w:t>| ?- prob(pcfg([c,d,d,b])).</w:t>
-      </w:r>
-    </w:p>
-    <w:p>
-      <w:pPr>
-        <w:spacing w:after="0" w:line="240" w:lineRule="auto"/>
-        <w:rPr>
-          <w:rFonts w:ascii="Courier New" w:hAnsi="Courier New" w:cs="Courier New"/>
-          <w:sz w:val="20"/>
-          <w:szCs w:val="20"/>
-        </w:rPr>
-      </w:pPr>
-      <w:r>
-        <w:rPr>
-          <w:rFonts w:ascii="Courier New" w:hAnsi="Courier New" w:cs="Courier New"/>
-          <w:sz w:val="20"/>
-          <w:szCs w:val="20"/>
-        </w:rPr>
-        <w:t>Probability of pcfg([c,d,d,b]) is: 0.000467059687500</w:t>
-      </w:r>
-    </w:p>
-    <w:p>
-      <w:pPr>
-        <w:spacing w:after="0" w:line="240" w:lineRule="auto"/>
-        <w:rPr>
-          <w:rFonts w:ascii="Courier New" w:hAnsi="Courier New" w:cs="Courier New"/>
-          <w:sz w:val="20"/>
-          <w:szCs w:val="20"/>
-        </w:rPr>
-      </w:pPr>
+      <w:proofErr w:type="gramEnd"/>
+    </w:p>
+    <w:p>
+      <w:pPr>
+        <w:spacing w:after="0" w:line="240" w:lineRule="auto"/>
+        <w:rPr>
+          <w:rFonts w:ascii="Courier New" w:hAnsi="Courier New" w:cs="Courier New"/>
+          <w:sz w:val="20"/>
+          <w:szCs w:val="20"/>
+        </w:rPr>
+      </w:pPr>
+    </w:p>
+    <w:p>
+      <w:pPr>
+        <w:spacing w:after="0" w:line="240" w:lineRule="auto"/>
+        <w:rPr>
+          <w:rFonts w:ascii="Courier New" w:hAnsi="Courier New" w:cs="Courier New"/>
+          <w:sz w:val="20"/>
+          <w:szCs w:val="20"/>
+        </w:rPr>
+      </w:pPr>
+      <w:r>
+        <w:rPr>
+          <w:rFonts w:ascii="Courier New" w:hAnsi="Courier New" w:cs="Courier New"/>
+          <w:sz w:val="20"/>
+          <w:szCs w:val="20"/>
+        </w:rPr>
+        <w:t>//query P(y = “</w:t>
+      </w:r>
+      <w:proofErr w:type="spellStart"/>
+      <w:r>
+        <w:rPr>
+          <w:rFonts w:ascii="Courier New" w:hAnsi="Courier New" w:cs="Courier New"/>
+          <w:sz w:val="20"/>
+          <w:szCs w:val="20"/>
+        </w:rPr>
+        <w:t>cddb</w:t>
+      </w:r>
+      <w:proofErr w:type="spellEnd"/>
+      <w:r>
+        <w:rPr>
+          <w:rFonts w:ascii="Courier New" w:hAnsi="Courier New" w:cs="Courier New"/>
+          <w:sz w:val="20"/>
+          <w:szCs w:val="20"/>
+        </w:rPr>
+        <w:t xml:space="preserve">”) </w:t>
+      </w:r>
+    </w:p>
+    <w:p>
+      <w:pPr>
+        <w:spacing w:after="0" w:line="240" w:lineRule="auto"/>
+        <w:rPr>
+          <w:rFonts w:ascii="Courier New" w:hAnsi="Courier New" w:cs="Courier New"/>
+          <w:sz w:val="20"/>
+          <w:szCs w:val="20"/>
+        </w:rPr>
+      </w:pPr>
+      <w:proofErr w:type="gramStart"/>
+      <w:r>
+        <w:rPr>
+          <w:rFonts w:ascii="Courier New" w:hAnsi="Courier New" w:cs="Courier New"/>
+          <w:sz w:val="20"/>
+          <w:szCs w:val="20"/>
+        </w:rPr>
+        <w:t>| ?</w:t>
+      </w:r>
+      <w:proofErr w:type="gramEnd"/>
+      <w:r>
+        <w:rPr>
+          <w:rFonts w:ascii="Courier New" w:hAnsi="Courier New" w:cs="Courier New"/>
+          <w:sz w:val="20"/>
+          <w:szCs w:val="20"/>
+        </w:rPr>
+        <w:t xml:space="preserve">- </w:t>
+      </w:r>
+      <w:proofErr w:type="spellStart"/>
+      <w:r>
+        <w:rPr>
+          <w:rFonts w:ascii="Courier New" w:hAnsi="Courier New" w:cs="Courier New"/>
+          <w:sz w:val="20"/>
+          <w:szCs w:val="20"/>
+        </w:rPr>
+        <w:t>prob</w:t>
+      </w:r>
+      <w:proofErr w:type="spellEnd"/>
+      <w:r>
+        <w:rPr>
+          <w:rFonts w:ascii="Courier New" w:hAnsi="Courier New" w:cs="Courier New"/>
+          <w:sz w:val="20"/>
+          <w:szCs w:val="20"/>
+        </w:rPr>
+        <w:t>(</w:t>
+      </w:r>
+      <w:proofErr w:type="spellStart"/>
+      <w:r>
+        <w:rPr>
+          <w:rFonts w:ascii="Courier New" w:hAnsi="Courier New" w:cs="Courier New"/>
+          <w:sz w:val="20"/>
+          <w:szCs w:val="20"/>
+        </w:rPr>
+        <w:t>pcfg</w:t>
+      </w:r>
+      <w:proofErr w:type="spellEnd"/>
+      <w:r>
+        <w:rPr>
+          <w:rFonts w:ascii="Courier New" w:hAnsi="Courier New" w:cs="Courier New"/>
+          <w:sz w:val="20"/>
+          <w:szCs w:val="20"/>
+        </w:rPr>
+        <w:t>([</w:t>
+      </w:r>
+      <w:proofErr w:type="spellStart"/>
+      <w:r>
+        <w:rPr>
+          <w:rFonts w:ascii="Courier New" w:hAnsi="Courier New" w:cs="Courier New"/>
+          <w:sz w:val="20"/>
+          <w:szCs w:val="20"/>
+        </w:rPr>
+        <w:t>c,d,d,b</w:t>
+      </w:r>
+      <w:proofErr w:type="spellEnd"/>
+      <w:r>
+        <w:rPr>
+          <w:rFonts w:ascii="Courier New" w:hAnsi="Courier New" w:cs="Courier New"/>
+          <w:sz w:val="20"/>
+          <w:szCs w:val="20"/>
+        </w:rPr>
+        <w:t>])).</w:t>
+      </w:r>
+    </w:p>
+    <w:p>
+      <w:pPr>
+        <w:spacing w:after="0" w:line="240" w:lineRule="auto"/>
+        <w:rPr>
+          <w:rFonts w:ascii="Courier New" w:hAnsi="Courier New" w:cs="Courier New"/>
+          <w:sz w:val="20"/>
+          <w:szCs w:val="20"/>
+        </w:rPr>
+      </w:pPr>
+      <w:r>
+        <w:rPr>
+          <w:rFonts w:ascii="Courier New" w:hAnsi="Courier New" w:cs="Courier New"/>
+          <w:sz w:val="20"/>
+          <w:szCs w:val="20"/>
+        </w:rPr>
+        <w:t xml:space="preserve">Probability of </w:t>
+      </w:r>
+      <w:proofErr w:type="spellStart"/>
+      <w:proofErr w:type="gramStart"/>
+      <w:r>
+        <w:rPr>
+          <w:rFonts w:ascii="Courier New" w:hAnsi="Courier New" w:cs="Courier New"/>
+          <w:sz w:val="20"/>
+          <w:szCs w:val="20"/>
+        </w:rPr>
+        <w:t>pcfg</w:t>
+      </w:r>
+      <w:proofErr w:type="spellEnd"/>
+      <w:r>
+        <w:rPr>
+          <w:rFonts w:ascii="Courier New" w:hAnsi="Courier New" w:cs="Courier New"/>
+          <w:sz w:val="20"/>
+          <w:szCs w:val="20"/>
+        </w:rPr>
+        <w:t>(</w:t>
+      </w:r>
+      <w:proofErr w:type="gramEnd"/>
+      <w:r>
+        <w:rPr>
+          <w:rFonts w:ascii="Courier New" w:hAnsi="Courier New" w:cs="Courier New"/>
+          <w:sz w:val="20"/>
+          <w:szCs w:val="20"/>
+        </w:rPr>
+        <w:t>[</w:t>
+      </w:r>
+      <w:proofErr w:type="spellStart"/>
+      <w:r>
+        <w:rPr>
+          <w:rFonts w:ascii="Courier New" w:hAnsi="Courier New" w:cs="Courier New"/>
+          <w:sz w:val="20"/>
+          <w:szCs w:val="20"/>
+        </w:rPr>
+        <w:t>c,d,d,b</w:t>
+      </w:r>
+      <w:proofErr w:type="spellEnd"/>
+      <w:r>
+        <w:rPr>
+          <w:rFonts w:ascii="Courier New" w:hAnsi="Courier New" w:cs="Courier New"/>
+          <w:sz w:val="20"/>
+          <w:szCs w:val="20"/>
+        </w:rPr>
+        <w:t>]) is: 0.000467059687500</w:t>
+      </w:r>
+    </w:p>
+    <w:p>
+      <w:pPr>
+        <w:spacing w:after="0" w:line="240" w:lineRule="auto"/>
+        <w:rPr>
+          <w:rFonts w:ascii="Courier New" w:hAnsi="Courier New" w:cs="Courier New"/>
+          <w:sz w:val="20"/>
+          <w:szCs w:val="20"/>
+        </w:rPr>
+      </w:pPr>
+      <w:proofErr w:type="gramStart"/>
       <w:r>
         <w:rPr>
           <w:rFonts w:ascii="Courier New" w:hAnsi="Courier New" w:cs="Courier New"/>
@@ -1554,62 +2949,112 @@
         </w:rPr>
         <w:t>es</w:t>
       </w:r>
-    </w:p>
-    <w:p>
-      <w:pPr>
-        <w:spacing w:after="0" w:line="240" w:lineRule="auto"/>
-        <w:rPr>
-          <w:rFonts w:ascii="Courier New" w:hAnsi="Courier New" w:cs="Courier New"/>
-          <w:sz w:val="20"/>
-          <w:szCs w:val="20"/>
-        </w:rPr>
-      </w:pPr>
-    </w:p>
-    <w:p>
-      <w:pPr>
-        <w:spacing w:after="0" w:line="240" w:lineRule="auto"/>
-        <w:rPr>
-          <w:rFonts w:ascii="Courier New" w:hAnsi="Courier New" w:cs="Courier New"/>
-          <w:sz w:val="20"/>
-          <w:szCs w:val="20"/>
-        </w:rPr>
-      </w:pPr>
-      <w:r>
-        <w:rPr>
-          <w:rFonts w:ascii="Courier New" w:hAnsi="Courier New" w:cs="Courier New"/>
-          <w:sz w:val="20"/>
-          <w:szCs w:val="20"/>
-        </w:rPr>
-        <w:t>| ?- prism(pcfg_prefix_ppaml)</w:t>
-      </w:r>
-    </w:p>
-    <w:p>
-      <w:pPr>
-        <w:spacing w:after="0" w:line="240" w:lineRule="auto"/>
-        <w:rPr>
-          <w:rFonts w:ascii="Courier New" w:hAnsi="Courier New" w:cs="Courier New"/>
-          <w:sz w:val="20"/>
-          <w:szCs w:val="20"/>
-        </w:rPr>
-      </w:pPr>
-      <w:r>
-        <w:rPr>
-          <w:rFonts w:ascii="Courier New" w:hAnsi="Courier New" w:cs="Courier New"/>
-          <w:sz w:val="20"/>
-          <w:szCs w:val="20"/>
-        </w:rPr>
-        <w:t>loading::pcfg_prefix_ppaml.psm.out</w:t>
-      </w:r>
-    </w:p>
-    <w:p>
-      <w:pPr>
-        <w:spacing w:after="0" w:line="240" w:lineRule="auto"/>
-        <w:rPr>
-          <w:rFonts w:ascii="Courier New" w:hAnsi="Courier New" w:cs="Courier New"/>
-          <w:sz w:val="20"/>
-          <w:szCs w:val="20"/>
-        </w:rPr>
-      </w:pPr>
+      <w:proofErr w:type="gramEnd"/>
+    </w:p>
+    <w:p>
+      <w:pPr>
+        <w:spacing w:after="0" w:line="240" w:lineRule="auto"/>
+        <w:rPr>
+          <w:rFonts w:ascii="Courier New" w:hAnsi="Courier New" w:cs="Courier New"/>
+          <w:sz w:val="20"/>
+          <w:szCs w:val="20"/>
+        </w:rPr>
+      </w:pPr>
+    </w:p>
+    <w:p>
+      <w:pPr>
+        <w:spacing w:after="0" w:line="240" w:lineRule="auto"/>
+        <w:rPr>
+          <w:rFonts w:ascii="Courier New" w:hAnsi="Courier New" w:cs="Courier New"/>
+          <w:sz w:val="20"/>
+          <w:szCs w:val="20"/>
+        </w:rPr>
+      </w:pPr>
+      <w:proofErr w:type="gramStart"/>
+      <w:r>
+        <w:rPr>
+          <w:rFonts w:ascii="Courier New" w:hAnsi="Courier New" w:cs="Courier New"/>
+          <w:sz w:val="20"/>
+          <w:szCs w:val="20"/>
+        </w:rPr>
+        <w:t>| ?</w:t>
+      </w:r>
+      <w:proofErr w:type="gramEnd"/>
+      <w:r>
+        <w:rPr>
+          <w:rFonts w:ascii="Courier New" w:hAnsi="Courier New" w:cs="Courier New"/>
+          <w:sz w:val="20"/>
+          <w:szCs w:val="20"/>
+        </w:rPr>
+        <w:t>- prism(</w:t>
+      </w:r>
+      <w:proofErr w:type="spellStart"/>
+      <w:r>
+        <w:rPr>
+          <w:rFonts w:ascii="Courier New" w:hAnsi="Courier New" w:cs="Courier New"/>
+          <w:sz w:val="20"/>
+          <w:szCs w:val="20"/>
+        </w:rPr>
+        <w:t>pcfg_prefix_ppaml</w:t>
+      </w:r>
+      <w:proofErr w:type="spellEnd"/>
+      <w:r>
+        <w:rPr>
+          <w:rFonts w:ascii="Courier New" w:hAnsi="Courier New" w:cs="Courier New"/>
+          <w:sz w:val="20"/>
+          <w:szCs w:val="20"/>
+        </w:rPr>
+        <w:t>)</w:t>
+      </w:r>
+    </w:p>
+    <w:p>
+      <w:pPr>
+        <w:spacing w:after="0" w:line="240" w:lineRule="auto"/>
+        <w:rPr>
+          <w:rFonts w:ascii="Courier New" w:hAnsi="Courier New" w:cs="Courier New"/>
+          <w:sz w:val="20"/>
+          <w:szCs w:val="20"/>
+        </w:rPr>
+      </w:pPr>
+      <w:proofErr w:type="gramStart"/>
+      <w:r>
+        <w:rPr>
+          <w:rFonts w:ascii="Courier New" w:hAnsi="Courier New" w:cs="Courier New"/>
+          <w:sz w:val="20"/>
+          <w:szCs w:val="20"/>
+        </w:rPr>
+        <w:t>loading</w:t>
+      </w:r>
+      <w:proofErr w:type="gramEnd"/>
+      <w:r>
+        <w:rPr>
+          <w:rFonts w:ascii="Courier New" w:hAnsi="Courier New" w:cs="Courier New"/>
+          <w:sz w:val="20"/>
+          <w:szCs w:val="20"/>
+        </w:rPr>
+        <w:t>::</w:t>
+      </w:r>
+      <w:proofErr w:type="spellStart"/>
+      <w:r>
+        <w:rPr>
+          <w:rFonts w:ascii="Courier New" w:hAnsi="Courier New" w:cs="Courier New"/>
+          <w:sz w:val="20"/>
+          <w:szCs w:val="20"/>
+        </w:rPr>
+        <w:t>pcfg_prefix_ppaml.psm.out</w:t>
+      </w:r>
+      <w:proofErr w:type="spellEnd"/>
+    </w:p>
+    <w:p>
+      <w:pPr>
+        <w:spacing w:after="0" w:line="240" w:lineRule="auto"/>
+        <w:rPr>
+          <w:rFonts w:ascii="Courier New" w:hAnsi="Courier New" w:cs="Courier New"/>
+          <w:sz w:val="20"/>
+          <w:szCs w:val="20"/>
+        </w:rPr>
+      </w:pPr>
+      <w:proofErr w:type="gramStart"/>
       <w:r>
         <w:rPr>
           <w:rFonts w:ascii="Courier New" w:hAnsi="Courier New" w:cs="Courier New"/>
@@ -1618,62 +3063,182 @@
         </w:rPr>
         <w:t>yes</w:t>
       </w:r>
-    </w:p>
-    <w:p>
-      <w:pPr>
-        <w:spacing w:after="0" w:line="240" w:lineRule="auto"/>
-        <w:rPr>
-          <w:rFonts w:ascii="Courier New" w:hAnsi="Courier New" w:cs="Courier New"/>
-          <w:sz w:val="20"/>
-          <w:szCs w:val="20"/>
-        </w:rPr>
-      </w:pPr>
-    </w:p>
-    <w:p>
-      <w:pPr>
-        <w:spacing w:after="0" w:line="240" w:lineRule="auto"/>
-        <w:rPr>
-          <w:rFonts w:ascii="Courier New" w:hAnsi="Courier New" w:cs="Courier New"/>
-          <w:sz w:val="20"/>
-          <w:szCs w:val="20"/>
-        </w:rPr>
-      </w:pPr>
-      <w:r>
-        <w:rPr>
-          <w:rFonts w:ascii="Courier New" w:hAnsi="Courier New" w:cs="Courier New"/>
-          <w:sz w:val="20"/>
-          <w:szCs w:val="20"/>
-        </w:rPr>
-        <w:t>| ?- lin_prob(prefix_pcfg([b,d]))</w:t>
-      </w:r>
-    </w:p>
-    <w:p>
-      <w:pPr>
-        <w:spacing w:after="0" w:line="240" w:lineRule="auto"/>
-        <w:rPr>
-          <w:rFonts w:ascii="Courier New" w:hAnsi="Courier New" w:cs="Courier New"/>
-          <w:sz w:val="20"/>
-          <w:szCs w:val="20"/>
-        </w:rPr>
-      </w:pPr>
-      <w:r>
-        <w:rPr>
-          <w:rFonts w:ascii="Courier New" w:hAnsi="Courier New" w:cs="Courier New"/>
-          <w:sz w:val="20"/>
-          <w:szCs w:val="20"/>
-        </w:rPr>
-        <w:t>Probability of prefix_pcfg([b,d]) is: 0.231537598204265</w:t>
-      </w:r>
-    </w:p>
-    <w:p>
-      <w:pPr>
-        <w:spacing w:after="0" w:line="240" w:lineRule="auto"/>
-        <w:rPr>
-          <w:rFonts w:ascii="Courier New" w:hAnsi="Courier New" w:cs="Courier New"/>
-          <w:sz w:val="20"/>
-          <w:szCs w:val="20"/>
-        </w:rPr>
-      </w:pPr>
+      <w:proofErr w:type="gramEnd"/>
+    </w:p>
+    <w:p>
+      <w:pPr>
+        <w:spacing w:after="0" w:line="240" w:lineRule="auto"/>
+        <w:rPr>
+          <w:rFonts w:ascii="Courier New" w:hAnsi="Courier New" w:cs="Courier New"/>
+          <w:sz w:val="20"/>
+          <w:szCs w:val="20"/>
+        </w:rPr>
+      </w:pPr>
+    </w:p>
+    <w:p>
+      <w:pPr>
+        <w:spacing w:after="0" w:line="240" w:lineRule="auto"/>
+        <w:rPr>
+          <w:rFonts w:ascii="Courier New" w:hAnsi="Courier New" w:cs="Courier New"/>
+          <w:sz w:val="20"/>
+          <w:szCs w:val="20"/>
+        </w:rPr>
+      </w:pPr>
+      <w:proofErr w:type="gramStart"/>
+      <w:r>
+        <w:rPr>
+          <w:rFonts w:ascii="Courier New" w:hAnsi="Courier New" w:cs="Courier New"/>
+          <w:sz w:val="20"/>
+          <w:szCs w:val="20"/>
+        </w:rPr>
+        <w:t>| ?</w:t>
+      </w:r>
+      <w:proofErr w:type="gramEnd"/>
+      <w:r>
+        <w:rPr>
+          <w:rFonts w:ascii="Courier New" w:hAnsi="Courier New" w:cs="Courier New"/>
+          <w:sz w:val="20"/>
+          <w:szCs w:val="20"/>
+        </w:rPr>
+        <w:t xml:space="preserve">- </w:t>
+      </w:r>
+      <w:proofErr w:type="spellStart"/>
+      <w:r>
+        <w:rPr>
+          <w:rFonts w:ascii="Courier New" w:hAnsi="Courier New" w:cs="Courier New"/>
+          <w:sz w:val="20"/>
+          <w:szCs w:val="20"/>
+        </w:rPr>
+        <w:t>lin_prob</w:t>
+      </w:r>
+      <w:proofErr w:type="spellEnd"/>
+      <w:r>
+        <w:rPr>
+          <w:rFonts w:ascii="Courier New" w:hAnsi="Courier New" w:cs="Courier New"/>
+          <w:sz w:val="20"/>
+          <w:szCs w:val="20"/>
+        </w:rPr>
+        <w:t>(</w:t>
+      </w:r>
+      <w:proofErr w:type="spellStart"/>
+      <w:r>
+        <w:rPr>
+          <w:rFonts w:ascii="Courier New" w:hAnsi="Courier New" w:cs="Courier New"/>
+          <w:sz w:val="20"/>
+          <w:szCs w:val="20"/>
+        </w:rPr>
+        <w:t>prefix_pcfg</w:t>
+      </w:r>
+      <w:proofErr w:type="spellEnd"/>
+      <w:r>
+        <w:rPr>
+          <w:rFonts w:ascii="Courier New" w:hAnsi="Courier New" w:cs="Courier New"/>
+          <w:sz w:val="20"/>
+          <w:szCs w:val="20"/>
+        </w:rPr>
+        <w:t>([</w:t>
+      </w:r>
+      <w:proofErr w:type="spellStart"/>
+      <w:r>
+        <w:rPr>
+          <w:rFonts w:ascii="Courier New" w:hAnsi="Courier New" w:cs="Courier New"/>
+          <w:sz w:val="20"/>
+          <w:szCs w:val="20"/>
+        </w:rPr>
+        <w:t>b,d</w:t>
+      </w:r>
+      <w:proofErr w:type="spellEnd"/>
+      <w:r>
+        <w:rPr>
+          <w:rFonts w:ascii="Courier New" w:hAnsi="Courier New" w:cs="Courier New"/>
+          <w:sz w:val="20"/>
+          <w:szCs w:val="20"/>
+        </w:rPr>
+        <w:t>]))</w:t>
+      </w:r>
+    </w:p>
+    <w:p>
+      <w:pPr>
+        <w:spacing w:after="0" w:line="240" w:lineRule="auto"/>
+        <w:rPr>
+          <w:rFonts w:ascii="Courier New" w:hAnsi="Courier New" w:cs="Courier New"/>
+          <w:sz w:val="20"/>
+          <w:szCs w:val="20"/>
+        </w:rPr>
+      </w:pPr>
+      <w:r>
+        <w:rPr>
+          <w:rFonts w:ascii="Courier New" w:hAnsi="Courier New" w:cs="Courier New"/>
+          <w:sz w:val="20"/>
+          <w:szCs w:val="20"/>
+        </w:rPr>
+        <w:t xml:space="preserve">Probability of </w:t>
+      </w:r>
+      <w:proofErr w:type="spellStart"/>
+      <w:r>
+        <w:rPr>
+          <w:rFonts w:ascii="Courier New" w:hAnsi="Courier New" w:cs="Courier New"/>
+          <w:sz w:val="20"/>
+          <w:szCs w:val="20"/>
+        </w:rPr>
+        <w:t>prefix_</w:t>
+      </w:r>
+      <w:proofErr w:type="gramStart"/>
+      <w:r>
+        <w:rPr>
+          <w:rFonts w:ascii="Courier New" w:hAnsi="Courier New" w:cs="Courier New"/>
+          <w:sz w:val="20"/>
+          <w:szCs w:val="20"/>
+        </w:rPr>
+        <w:t>pcfg</w:t>
+      </w:r>
+      <w:proofErr w:type="spellEnd"/>
+      <w:r>
+        <w:rPr>
+          <w:rFonts w:ascii="Courier New" w:hAnsi="Courier New" w:cs="Courier New"/>
+          <w:sz w:val="20"/>
+          <w:szCs w:val="20"/>
+        </w:rPr>
+        <w:t>(</w:t>
+      </w:r>
+      <w:proofErr w:type="gramEnd"/>
+      <w:r>
+        <w:rPr>
+          <w:rFonts w:ascii="Courier New" w:hAnsi="Courier New" w:cs="Courier New"/>
+          <w:sz w:val="20"/>
+          <w:szCs w:val="20"/>
+        </w:rPr>
+        <w:t>[</w:t>
+      </w:r>
+      <w:proofErr w:type="spellStart"/>
+      <w:r>
+        <w:rPr>
+          <w:rFonts w:ascii="Courier New" w:hAnsi="Courier New" w:cs="Courier New"/>
+          <w:sz w:val="20"/>
+          <w:szCs w:val="20"/>
+        </w:rPr>
+        <w:t>b,d</w:t>
+      </w:r>
+      <w:proofErr w:type="spellEnd"/>
+      <w:r>
+        <w:rPr>
+          <w:rFonts w:ascii="Courier New" w:hAnsi="Courier New" w:cs="Courier New"/>
+          <w:sz w:val="20"/>
+          <w:szCs w:val="20"/>
+        </w:rPr>
+        <w:t>]) is: 0.231537598204265</w:t>
+      </w:r>
+    </w:p>
+    <w:p>
+      <w:pPr>
+        <w:spacing w:after="0" w:line="240" w:lineRule="auto"/>
+        <w:rPr>
+          <w:rFonts w:ascii="Courier New" w:hAnsi="Courier New" w:cs="Courier New"/>
+          <w:sz w:val="20"/>
+          <w:szCs w:val="20"/>
+        </w:rPr>
+      </w:pPr>
+      <w:proofErr w:type="gramStart"/>
       <w:r>
         <w:rPr>
           <w:rFonts w:ascii="Courier New" w:hAnsi="Courier New" w:cs="Courier New"/>
@@ -1682,62 +3247,182 @@
         </w:rPr>
         <w:t>yes</w:t>
       </w:r>
-    </w:p>
-    <w:p>
-      <w:pPr>
-        <w:spacing w:after="0" w:line="240" w:lineRule="auto"/>
-        <w:rPr>
-          <w:rFonts w:ascii="Courier New" w:hAnsi="Courier New" w:cs="Courier New"/>
-          <w:sz w:val="20"/>
-          <w:szCs w:val="20"/>
-        </w:rPr>
-      </w:pPr>
-    </w:p>
-    <w:p>
-      <w:pPr>
-        <w:spacing w:after="0" w:line="240" w:lineRule="auto"/>
-        <w:rPr>
-          <w:rFonts w:ascii="Courier New" w:hAnsi="Courier New" w:cs="Courier New"/>
-          <w:sz w:val="20"/>
-          <w:szCs w:val="20"/>
-        </w:rPr>
-      </w:pPr>
-      <w:r>
-        <w:rPr>
-          <w:rFonts w:ascii="Courier New" w:hAnsi="Courier New" w:cs="Courier New"/>
-          <w:sz w:val="20"/>
-          <w:szCs w:val="20"/>
-        </w:rPr>
-        <w:t>| ?- lin_prob(prefix_pcfg([c,d]))</w:t>
-      </w:r>
-    </w:p>
-    <w:p>
-      <w:pPr>
-        <w:spacing w:after="0" w:line="240" w:lineRule="auto"/>
-        <w:rPr>
-          <w:rFonts w:ascii="Courier New" w:hAnsi="Courier New" w:cs="Courier New"/>
-          <w:sz w:val="20"/>
-          <w:szCs w:val="20"/>
-        </w:rPr>
-      </w:pPr>
-      <w:r>
-        <w:rPr>
-          <w:rFonts w:ascii="Courier New" w:hAnsi="Courier New" w:cs="Courier New"/>
-          <w:sz w:val="20"/>
-          <w:szCs w:val="20"/>
-        </w:rPr>
-        <w:t>Probability of prefix_pcfg([c,d]) is: 0.054882154882155</w:t>
-      </w:r>
-    </w:p>
-    <w:p>
-      <w:pPr>
-        <w:spacing w:after="0" w:line="240" w:lineRule="auto"/>
-        <w:rPr>
-          <w:rFonts w:ascii="Courier New" w:hAnsi="Courier New" w:cs="Courier New"/>
-          <w:sz w:val="20"/>
-          <w:szCs w:val="20"/>
-        </w:rPr>
-      </w:pPr>
+      <w:proofErr w:type="gramEnd"/>
+    </w:p>
+    <w:p>
+      <w:pPr>
+        <w:spacing w:after="0" w:line="240" w:lineRule="auto"/>
+        <w:rPr>
+          <w:rFonts w:ascii="Courier New" w:hAnsi="Courier New" w:cs="Courier New"/>
+          <w:sz w:val="20"/>
+          <w:szCs w:val="20"/>
+        </w:rPr>
+      </w:pPr>
+    </w:p>
+    <w:p>
+      <w:pPr>
+        <w:spacing w:after="0" w:line="240" w:lineRule="auto"/>
+        <w:rPr>
+          <w:rFonts w:ascii="Courier New" w:hAnsi="Courier New" w:cs="Courier New"/>
+          <w:sz w:val="20"/>
+          <w:szCs w:val="20"/>
+        </w:rPr>
+      </w:pPr>
+      <w:proofErr w:type="gramStart"/>
+      <w:r>
+        <w:rPr>
+          <w:rFonts w:ascii="Courier New" w:hAnsi="Courier New" w:cs="Courier New"/>
+          <w:sz w:val="20"/>
+          <w:szCs w:val="20"/>
+        </w:rPr>
+        <w:t>| ?</w:t>
+      </w:r>
+      <w:proofErr w:type="gramEnd"/>
+      <w:r>
+        <w:rPr>
+          <w:rFonts w:ascii="Courier New" w:hAnsi="Courier New" w:cs="Courier New"/>
+          <w:sz w:val="20"/>
+          <w:szCs w:val="20"/>
+        </w:rPr>
+        <w:t xml:space="preserve">- </w:t>
+      </w:r>
+      <w:proofErr w:type="spellStart"/>
+      <w:r>
+        <w:rPr>
+          <w:rFonts w:ascii="Courier New" w:hAnsi="Courier New" w:cs="Courier New"/>
+          <w:sz w:val="20"/>
+          <w:szCs w:val="20"/>
+        </w:rPr>
+        <w:t>lin_prob</w:t>
+      </w:r>
+      <w:proofErr w:type="spellEnd"/>
+      <w:r>
+        <w:rPr>
+          <w:rFonts w:ascii="Courier New" w:hAnsi="Courier New" w:cs="Courier New"/>
+          <w:sz w:val="20"/>
+          <w:szCs w:val="20"/>
+        </w:rPr>
+        <w:t>(</w:t>
+      </w:r>
+      <w:proofErr w:type="spellStart"/>
+      <w:r>
+        <w:rPr>
+          <w:rFonts w:ascii="Courier New" w:hAnsi="Courier New" w:cs="Courier New"/>
+          <w:sz w:val="20"/>
+          <w:szCs w:val="20"/>
+        </w:rPr>
+        <w:t>prefix_pcfg</w:t>
+      </w:r>
+      <w:proofErr w:type="spellEnd"/>
+      <w:r>
+        <w:rPr>
+          <w:rFonts w:ascii="Courier New" w:hAnsi="Courier New" w:cs="Courier New"/>
+          <w:sz w:val="20"/>
+          <w:szCs w:val="20"/>
+        </w:rPr>
+        <w:t>([</w:t>
+      </w:r>
+      <w:proofErr w:type="spellStart"/>
+      <w:r>
+        <w:rPr>
+          <w:rFonts w:ascii="Courier New" w:hAnsi="Courier New" w:cs="Courier New"/>
+          <w:sz w:val="20"/>
+          <w:szCs w:val="20"/>
+        </w:rPr>
+        <w:t>c,d</w:t>
+      </w:r>
+      <w:proofErr w:type="spellEnd"/>
+      <w:r>
+        <w:rPr>
+          <w:rFonts w:ascii="Courier New" w:hAnsi="Courier New" w:cs="Courier New"/>
+          <w:sz w:val="20"/>
+          <w:szCs w:val="20"/>
+        </w:rPr>
+        <w:t>]))</w:t>
+      </w:r>
+    </w:p>
+    <w:p>
+      <w:pPr>
+        <w:spacing w:after="0" w:line="240" w:lineRule="auto"/>
+        <w:rPr>
+          <w:rFonts w:ascii="Courier New" w:hAnsi="Courier New" w:cs="Courier New"/>
+          <w:sz w:val="20"/>
+          <w:szCs w:val="20"/>
+        </w:rPr>
+      </w:pPr>
+      <w:r>
+        <w:rPr>
+          <w:rFonts w:ascii="Courier New" w:hAnsi="Courier New" w:cs="Courier New"/>
+          <w:sz w:val="20"/>
+          <w:szCs w:val="20"/>
+        </w:rPr>
+        <w:t xml:space="preserve">Probability of </w:t>
+      </w:r>
+      <w:proofErr w:type="spellStart"/>
+      <w:r>
+        <w:rPr>
+          <w:rFonts w:ascii="Courier New" w:hAnsi="Courier New" w:cs="Courier New"/>
+          <w:sz w:val="20"/>
+          <w:szCs w:val="20"/>
+        </w:rPr>
+        <w:t>prefix_</w:t>
+      </w:r>
+      <w:proofErr w:type="gramStart"/>
+      <w:r>
+        <w:rPr>
+          <w:rFonts w:ascii="Courier New" w:hAnsi="Courier New" w:cs="Courier New"/>
+          <w:sz w:val="20"/>
+          <w:szCs w:val="20"/>
+        </w:rPr>
+        <w:t>pcfg</w:t>
+      </w:r>
+      <w:proofErr w:type="spellEnd"/>
+      <w:r>
+        <w:rPr>
+          <w:rFonts w:ascii="Courier New" w:hAnsi="Courier New" w:cs="Courier New"/>
+          <w:sz w:val="20"/>
+          <w:szCs w:val="20"/>
+        </w:rPr>
+        <w:t>(</w:t>
+      </w:r>
+      <w:proofErr w:type="gramEnd"/>
+      <w:r>
+        <w:rPr>
+          <w:rFonts w:ascii="Courier New" w:hAnsi="Courier New" w:cs="Courier New"/>
+          <w:sz w:val="20"/>
+          <w:szCs w:val="20"/>
+        </w:rPr>
+        <w:t>[</w:t>
+      </w:r>
+      <w:proofErr w:type="spellStart"/>
+      <w:r>
+        <w:rPr>
+          <w:rFonts w:ascii="Courier New" w:hAnsi="Courier New" w:cs="Courier New"/>
+          <w:sz w:val="20"/>
+          <w:szCs w:val="20"/>
+        </w:rPr>
+        <w:t>c,d</w:t>
+      </w:r>
+      <w:proofErr w:type="spellEnd"/>
+      <w:r>
+        <w:rPr>
+          <w:rFonts w:ascii="Courier New" w:hAnsi="Courier New" w:cs="Courier New"/>
+          <w:sz w:val="20"/>
+          <w:szCs w:val="20"/>
+        </w:rPr>
+        <w:t>]) is: 0.054882154882155</w:t>
+      </w:r>
+    </w:p>
+    <w:p>
+      <w:pPr>
+        <w:spacing w:after="0" w:line="240" w:lineRule="auto"/>
+        <w:rPr>
+          <w:rFonts w:ascii="Courier New" w:hAnsi="Courier New" w:cs="Courier New"/>
+          <w:sz w:val="20"/>
+          <w:szCs w:val="20"/>
+        </w:rPr>
+      </w:pPr>
+      <w:proofErr w:type="gramStart"/>
       <w:r>
         <w:rPr>
           <w:rFonts w:ascii="Courier New" w:hAnsi="Courier New" w:cs="Courier New"/>
@@ -1746,6 +3431,7 @@
         </w:rPr>
         <w:t>yes</w:t>
       </w:r>
+      <w:proofErr w:type="gramEnd"/>
     </w:p>
     <w:p>
       <w:pPr>
@@ -1779,14 +3465,6 @@
     </w:sectPr>
   </w:body>
 </w:document>
-</file>
-
-<file path=word/people.xml><?xml version="1.0" encoding="utf-8"?>
-<w15:people xmlns:wpc="http://schemas.microsoft.com/office/word/2010/wordprocessingCanvas" xmlns:mc="http://schemas.openxmlformats.org/markup-compatibility/2006" xmlns:o="urn:schemas-microsoft-com:office:office" xmlns:r="http://schemas.openxmlformats.org/officeDocument/2006/relationships" xmlns:m="http://schemas.openxmlformats.org/officeDocument/2006/math" xmlns:v="urn:schemas-microsoft-com:vml" xmlns:wp14="http://schemas.microsoft.com/office/word/2010/wordprocessingDrawing" xmlns:wp="http://schemas.openxmlformats.org/drawingml/2006/wordprocessingDrawing" xmlns:w10="urn:schemas-microsoft-com:office:word" xmlns:w="http://schemas.openxmlformats.org/wordprocessingml/2006/main" xmlns:w14="http://schemas.microsoft.com/office/word/2010/wordml" xmlns:w15="http://schemas.microsoft.com/office/word/2012/wordml" xmlns:wpg="http://schemas.microsoft.com/office/word/2010/wordprocessingGroup" xmlns:wpi="http://schemas.microsoft.com/office/word/2010/wordprocessingInk" xmlns:wne="http://schemas.microsoft.com/office/word/2006/wordml" xmlns:wps="http://schemas.microsoft.com/office/word/2010/wordprocessingShape" mc:Ignorable="w14 w15 wp14">
-  <w15:person w15:author="Michael Slater">
-    <w15:presenceInfo w15:providerId="None" w15:userId="Michael Slater"/>
-  </w15:person>
-</w15:people>
 </file>
 
 <file path=word/styles.xml><?xml version="1.0" encoding="utf-8"?>

--- a/solutions/problem5/problem-5-solution.docx
+++ b/solutions/problem5/problem-5-solution.docx
@@ -313,11 +313,6 @@
       </w:r>
     </w:p>
     <w:p>
-      <w:pPr>
-        <w:pBdr>
-          <w:bottom w:val="single" w:sz="6" w:space="1" w:color="auto"/>
-        </w:pBdr>
-      </w:pPr>
       <w:r>
         <w:rPr>
           <w:b/>
@@ -337,31 +332,150 @@
         <w:br/>
       </w:r>
       <w:r>
-        <w:t xml:space="preserve">Compute Metric 1 using the ground truth. Submit the metric and your code as described in the main CP4 problem description document, e.g. </w:t>
-      </w:r>
-      <w:r>
-        <w:t>PPAML-Challenge-Problem-4.pdf</w:t>
-      </w:r>
+        <w:t xml:space="preserve">Compute Metric 1 using the ground truth. </w:t>
+      </w:r>
+    </w:p>
+    <w:p>
+      <w:pPr>
+        <w:rPr>
+          <w:b/>
+        </w:rPr>
+      </w:pPr>
       <w:bookmarkStart w:id="0" w:name="_GoBack"/>
       <w:bookmarkEnd w:id="0"/>
       <w:r>
-        <w:t>.</w:t>
-      </w:r>
-      <w:r>
-        <w:br/>
-      </w:r>
-    </w:p>
-    <w:p>
-      <w:pPr>
-        <w:spacing w:after="0" w:line="240" w:lineRule="auto"/>
         <w:rPr>
           <w:b/>
         </w:rPr>
-      </w:pPr>
+        <w:t>Submission</w:t>
+      </w:r>
       <w:r>
         <w:rPr>
           <w:b/>
         </w:rPr>
+        <w:t>:</w:t>
+      </w:r>
+    </w:p>
+    <w:p>
+      <w:r>
+        <w:t>The metric value should be computed for each elapsed time step (by calling the provided code or by implementing yourself). The metric value should be reported for several elapsed time steps. The number of elapsed time steps should be sufficient to establish an “informative profile”.</w:t>
+      </w:r>
+    </w:p>
+    <w:p>
+      <w:pPr>
+        <w:spacing w:after="0" w:line="240" w:lineRule="auto"/>
+      </w:pPr>
+      <w:r>
+        <w:t>For further details regarding submission of the metric and your code, please refer to the main CP4 problem description document, e.g. PPAML-Challenge-Problem-4.pdf.</w:t>
+      </w:r>
+    </w:p>
+    <w:p>
+      <w:pPr>
+        <w:spacing w:after="0" w:line="240" w:lineRule="auto"/>
+      </w:pPr>
+    </w:p>
+    <w:p>
+      <w:pPr>
+        <w:spacing w:after="0" w:line="240" w:lineRule="auto"/>
+      </w:pPr>
+      <w:r>
+        <w:t>Sample output files for this problem have been provided in the “</w:t>
+      </w:r>
+      <w:proofErr w:type="spellStart"/>
+      <w:r>
+        <w:t>sampleoutput</w:t>
+      </w:r>
+      <w:proofErr w:type="spellEnd"/>
+      <w:r>
+        <w:t>” folder:</w:t>
+      </w:r>
+    </w:p>
+    <w:p>
+      <w:pPr>
+        <w:spacing w:after="0" w:line="240" w:lineRule="auto"/>
+      </w:pPr>
+    </w:p>
+    <w:p>
+      <w:pPr>
+        <w:spacing w:after="0" w:line="240" w:lineRule="auto"/>
+        <w:rPr>
+          <w:rFonts w:ascii="Courier New" w:hAnsi="Courier New" w:cs="Courier New"/>
+        </w:rPr>
+      </w:pPr>
+      <w:proofErr w:type="gramStart"/>
+      <w:r>
+        <w:rPr>
+          <w:rFonts w:ascii="Courier New" w:hAnsi="Courier New" w:cs="Courier New"/>
+        </w:rPr>
+        <w:t>problem-</w:t>
+      </w:r>
+      <w:r>
+        <w:rPr>
+          <w:rFonts w:ascii="Courier New" w:hAnsi="Courier New" w:cs="Courier New"/>
+        </w:rPr>
+        <w:t>5</w:t>
+      </w:r>
+      <w:r>
+        <w:rPr>
+          <w:rFonts w:ascii="Courier New" w:hAnsi="Courier New" w:cs="Courier New"/>
+        </w:rPr>
+        <w:t>-query-1-metric-1.csv</w:t>
+      </w:r>
+      <w:proofErr w:type="gramEnd"/>
+    </w:p>
+    <w:p>
+      <w:pPr>
+        <w:spacing w:after="0" w:line="240" w:lineRule="auto"/>
+        <w:rPr>
+          <w:rFonts w:ascii="Courier New" w:hAnsi="Courier New" w:cs="Courier New"/>
+        </w:rPr>
+      </w:pPr>
+      <w:proofErr w:type="gramStart"/>
+      <w:r>
+        <w:rPr>
+          <w:rFonts w:ascii="Courier New" w:hAnsi="Courier New" w:cs="Courier New"/>
+        </w:rPr>
+        <w:t>problem-</w:t>
+      </w:r>
+      <w:r>
+        <w:rPr>
+          <w:rFonts w:ascii="Courier New" w:hAnsi="Courier New" w:cs="Courier New"/>
+        </w:rPr>
+        <w:t>5</w:t>
+      </w:r>
+      <w:r>
+        <w:rPr>
+          <w:rFonts w:ascii="Courier New" w:hAnsi="Courier New" w:cs="Courier New"/>
+        </w:rPr>
+        <w:t>-query-2-metric-2.csv</w:t>
+      </w:r>
+      <w:proofErr w:type="gramEnd"/>
+    </w:p>
+    <w:p>
+      <w:pPr>
+        <w:rPr>
+          <w:b/>
+        </w:rPr>
+      </w:pPr>
+      <w:r>
+        <w:rPr>
+          <w:b/>
+        </w:rPr>
+        <w:br w:type="page"/>
+      </w:r>
+    </w:p>
+    <w:p>
+      <w:pPr>
+        <w:spacing w:after="0" w:line="240" w:lineRule="auto"/>
+        <w:rPr>
+          <w:b/>
+        </w:rPr>
+      </w:pPr>
+      <w:r>
+        <w:rPr>
+          <w:b/>
+        </w:rPr>
+        <w:lastRenderedPageBreak/>
         <w:t>Ground Truth Details</w:t>
       </w:r>
     </w:p>
